--- a/Лекции Программирование на Java.docx
+++ b/Лекции Программирование на Java.docx
@@ -2327,156 +2327,482 @@
     <w:p>
       <w:pPr>
         <w:rPr>
+          <w:color w:val="FF0000"/>
+          <w:sz w:val="48"/>
+          <w:szCs w:val="48"/>
+        </w:rPr>
+      </w:pPr>
+      <w:r>
+        <w:rPr>
+          <w:color w:val="FF0000"/>
+          <w:sz w:val="48"/>
+          <w:szCs w:val="48"/>
+        </w:rPr>
+        <w:t>Операторы сравнения</w:t>
+      </w:r>
+    </w:p>
+    <w:p>
+      <w:pPr>
+        <w:rPr>
+          <w:sz w:val="32"/>
+          <w:szCs w:val="32"/>
+        </w:rPr>
+      </w:pPr>
+      <w:proofErr w:type="gramStart"/>
+      <w:r>
+        <w:rPr>
+          <w:sz w:val="32"/>
+          <w:szCs w:val="32"/>
+        </w:rPr>
+        <w:t>Теперь</w:t>
+      </w:r>
+      <w:proofErr w:type="gramEnd"/>
+      <w:r>
+        <w:rPr>
+          <w:sz w:val="32"/>
+          <w:szCs w:val="32"/>
+        </w:rPr>
+        <w:t xml:space="preserve"> когда мы знаем </w:t>
+      </w:r>
+      <w:r>
+        <w:rPr>
+          <w:sz w:val="32"/>
+          <w:szCs w:val="32"/>
+          <w:lang w:val="en-US"/>
+        </w:rPr>
+        <w:t>if</w:t>
+      </w:r>
+      <w:r>
+        <w:rPr>
+          <w:sz w:val="32"/>
+          <w:szCs w:val="32"/>
+        </w:rPr>
+        <w:t>, осталось добавить лимит. В этом помогут операторы сравнения:</w:t>
+      </w:r>
+    </w:p>
+    <w:p>
+      <w:pPr>
+        <w:rPr>
+          <w:sz w:val="32"/>
+          <w:szCs w:val="32"/>
+        </w:rPr>
+      </w:pPr>
+      <w:r>
+        <w:rPr>
+          <w:sz w:val="32"/>
+          <w:szCs w:val="32"/>
+        </w:rPr>
+        <w:t>== - проверка на равенств</w:t>
+      </w:r>
+      <w:proofErr w:type="gramStart"/>
+      <w:r>
+        <w:rPr>
+          <w:sz w:val="32"/>
+          <w:szCs w:val="32"/>
+        </w:rPr>
+        <w:t>о(</w:t>
+      </w:r>
+      <w:proofErr w:type="gramEnd"/>
+      <w:r>
+        <w:rPr>
+          <w:sz w:val="32"/>
+          <w:szCs w:val="32"/>
+        </w:rPr>
+        <w:t>не использовать с вещественными числами)</w:t>
+      </w:r>
+    </w:p>
+    <w:p>
+      <w:pPr>
+        <w:rPr>
+          <w:sz w:val="32"/>
+          <w:szCs w:val="32"/>
+        </w:rPr>
+      </w:pPr>
+      <w:r>
+        <w:rPr>
+          <w:sz w:val="32"/>
+          <w:szCs w:val="32"/>
+        </w:rPr>
+        <w:t>!= - проверка на неравенство;</w:t>
+      </w:r>
+    </w:p>
+    <w:p>
+      <w:pPr>
+        <w:rPr>
+          <w:sz w:val="32"/>
+          <w:szCs w:val="32"/>
+        </w:rPr>
+      </w:pPr>
+      <w:r>
+        <w:rPr>
+          <w:sz w:val="32"/>
+          <w:szCs w:val="32"/>
+        </w:rPr>
+        <w:t xml:space="preserve">&lt; </w:t>
+      </w:r>
+      <w:r>
+        <w:rPr>
+          <w:sz w:val="32"/>
+          <w:szCs w:val="32"/>
+        </w:rPr>
+        <w:t>- меньше</w:t>
+      </w:r>
+    </w:p>
+    <w:p>
+      <w:pPr>
+        <w:rPr>
           <w:color w:val="000000" w:themeColor="text1"/>
           <w:sz w:val="28"/>
           <w:szCs w:val="28"/>
         </w:rPr>
       </w:pPr>
+      <w:r>
+        <w:rPr>
+          <w:color w:val="000000" w:themeColor="text1"/>
+          <w:sz w:val="28"/>
+          <w:szCs w:val="28"/>
+        </w:rPr>
+        <w:t>&lt;=</w:t>
+      </w:r>
+      <w:r>
+        <w:rPr>
+          <w:color w:val="000000" w:themeColor="text1"/>
+          <w:sz w:val="28"/>
+          <w:szCs w:val="28"/>
+        </w:rPr>
+        <w:t xml:space="preserve"> - меньше или равно</w:t>
+      </w:r>
+    </w:p>
+    <w:p>
+      <w:pPr>
+        <w:rPr>
+          <w:color w:val="E7E6E6" w:themeColor="background2"/>
+          <w:sz w:val="32"/>
+          <w:szCs w:val="32"/>
+        </w:rPr>
+      </w:pPr>
+      <w:r>
+        <w:rPr>
+          <w:color w:val="E7E6E6" w:themeColor="background2"/>
+          <w:sz w:val="32"/>
+          <w:szCs w:val="32"/>
+        </w:rPr>
+        <w:t>&gt;&gt;</w:t>
+      </w:r>
+    </w:p>
+    <w:p>
+      <w:pPr>
+        <w:rPr>
+          <w:color w:val="000000" w:themeColor="text1"/>
+          <w:sz w:val="32"/>
+          <w:szCs w:val="32"/>
+        </w:rPr>
+      </w:pPr>
+      <w:r>
+        <w:rPr>
+          <w:color w:val="000000" w:themeColor="text1"/>
+          <w:sz w:val="32"/>
+          <w:szCs w:val="32"/>
+        </w:rPr>
+        <w:t>&gt; - больше</w:t>
+      </w:r>
+    </w:p>
+    <w:p>
+      <w:pPr>
+        <w:rPr>
+          <w:color w:val="000000" w:themeColor="text1"/>
+          <w:sz w:val="32"/>
+          <w:szCs w:val="32"/>
+        </w:rPr>
+      </w:pPr>
+      <w:r>
+        <w:rPr>
+          <w:color w:val="000000" w:themeColor="text1"/>
+          <w:sz w:val="32"/>
+          <w:szCs w:val="32"/>
+        </w:rPr>
+        <w:t>&gt;= - больше или равно</w:t>
+      </w:r>
+    </w:p>
+    <w:p>
+      <w:pPr>
+        <w:rPr>
+          <w:color w:val="FF0000"/>
+          <w:sz w:val="32"/>
+          <w:szCs w:val="32"/>
+        </w:rPr>
+      </w:pPr>
+    </w:p>
+    <w:p>
+      <w:pPr>
+        <w:rPr>
+          <w:color w:val="000000" w:themeColor="text1"/>
+          <w:sz w:val="32"/>
+          <w:szCs w:val="32"/>
+        </w:rPr>
+      </w:pPr>
+      <w:r>
+        <w:rPr>
+          <w:color w:val="000000" w:themeColor="text1"/>
+          <w:sz w:val="32"/>
+          <w:szCs w:val="32"/>
+        </w:rPr>
+        <w:t xml:space="preserve">Операторы сравнения всегда возвращают </w:t>
+      </w:r>
+      <w:r>
+        <w:rPr>
+          <w:color w:val="000000" w:themeColor="text1"/>
+          <w:sz w:val="32"/>
+          <w:szCs w:val="32"/>
+          <w:lang w:val="en-US"/>
+        </w:rPr>
+        <w:t>Boolean</w:t>
+      </w:r>
+      <w:r>
+        <w:rPr>
+          <w:color w:val="000000" w:themeColor="text1"/>
+          <w:sz w:val="32"/>
+          <w:szCs w:val="32"/>
+        </w:rPr>
+        <w:t>.</w:t>
+      </w:r>
+    </w:p>
+    <w:p>
+      <w:pPr>
+        <w:rPr>
+          <w:color w:val="000000" w:themeColor="text1"/>
+          <w:sz w:val="32"/>
+          <w:szCs w:val="32"/>
+        </w:rPr>
+      </w:pPr>
+    </w:p>
+    <w:p>
+      <w:pPr>
+        <w:rPr>
+          <w:sz w:val="32"/>
+          <w:szCs w:val="32"/>
+          <w:lang w:val="en-US"/>
+        </w:rPr>
+      </w:pPr>
+    </w:p>
+    <w:p>
+      <w:pPr>
+        <w:rPr>
+          <w:sz w:val="32"/>
+          <w:szCs w:val="32"/>
+        </w:rPr>
+      </w:pPr>
+    </w:p>
+    <w:p>
+      <w:pPr>
+        <w:rPr>
+          <w:color w:val="FF0000"/>
+          <w:sz w:val="48"/>
+          <w:szCs w:val="48"/>
+        </w:rPr>
+      </w:pPr>
+      <w:r>
+        <w:rPr>
+          <w:color w:val="FF0000"/>
+          <w:sz w:val="48"/>
+          <w:szCs w:val="48"/>
+        </w:rPr>
+        <w:t>Тернарный оператор</w:t>
+      </w:r>
+    </w:p>
+    <w:p>
+      <w:pPr>
+        <w:rPr>
+          <w:color w:val="000000" w:themeColor="text1"/>
+          <w:sz w:val="32"/>
+          <w:szCs w:val="32"/>
+        </w:rPr>
+      </w:pPr>
+      <w:r>
+        <w:rPr>
+          <w:color w:val="000000" w:themeColor="text1"/>
+          <w:sz w:val="32"/>
+          <w:szCs w:val="32"/>
+        </w:rPr>
+        <w:t>Используется для сокращения кода</w:t>
+      </w:r>
+    </w:p>
+    <w:p>
+      <w:pPr>
+        <w:rPr>
+          <w:color w:val="000000" w:themeColor="text1"/>
+          <w:sz w:val="32"/>
+          <w:szCs w:val="32"/>
+          <w:lang w:val="en-US"/>
+        </w:rPr>
+      </w:pPr>
+      <w:proofErr w:type="gramStart"/>
+      <w:r>
+        <w:rPr>
+          <w:color w:val="FF0000"/>
+          <w:sz w:val="32"/>
+          <w:szCs w:val="32"/>
+          <w:lang w:val="en-US"/>
+        </w:rPr>
+        <w:t>expression ?</w:t>
+      </w:r>
+      <w:proofErr w:type="gramEnd"/>
+      <w:r>
+        <w:rPr>
+          <w:color w:val="FF0000"/>
+          <w:sz w:val="32"/>
+          <w:szCs w:val="32"/>
+          <w:lang w:val="en-US"/>
+        </w:rPr>
+        <w:t xml:space="preserve"> if-true-</w:t>
+      </w:r>
+      <w:proofErr w:type="gramStart"/>
+      <w:r>
+        <w:rPr>
+          <w:color w:val="FF0000"/>
+          <w:sz w:val="32"/>
+          <w:szCs w:val="32"/>
+          <w:lang w:val="en-US"/>
+        </w:rPr>
+        <w:t>value :</w:t>
+      </w:r>
+      <w:proofErr w:type="gramEnd"/>
+      <w:r>
+        <w:rPr>
+          <w:color w:val="FF0000"/>
+          <w:sz w:val="32"/>
+          <w:szCs w:val="32"/>
+          <w:lang w:val="en-US"/>
+        </w:rPr>
+        <w:t xml:space="preserve"> if-false-value</w:t>
+      </w:r>
+    </w:p>
+    <w:p>
+      <w:pPr>
+        <w:rPr>
+          <w:color w:val="000000" w:themeColor="text1"/>
+          <w:sz w:val="32"/>
+          <w:szCs w:val="32"/>
+          <w:lang w:val="en-US"/>
+        </w:rPr>
+      </w:pPr>
+    </w:p>
+    <w:p>
+      <w:pPr>
+        <w:rPr>
+          <w:color w:val="000000" w:themeColor="text1"/>
+          <w:sz w:val="32"/>
+          <w:szCs w:val="32"/>
+          <w:lang w:val="en-US"/>
+        </w:rPr>
+      </w:pPr>
       <w:bookmarkStart w:id="0" w:name="_GoBack"/>
       <w:bookmarkEnd w:id="0"/>
     </w:p>
     <w:p>
       <w:pPr>
         <w:rPr>
-          <w:color w:val="000000" w:themeColor="text1"/>
-          <w:sz w:val="28"/>
-          <w:szCs w:val="28"/>
-        </w:rPr>
-      </w:pPr>
-    </w:p>
-    <w:p>
-      <w:pPr>
-        <w:rPr>
-          <w:color w:val="E7E6E6" w:themeColor="background2"/>
-          <w:sz w:val="32"/>
-          <w:szCs w:val="32"/>
-        </w:rPr>
-      </w:pPr>
-    </w:p>
-    <w:p>
-      <w:pPr>
-        <w:rPr>
-          <w:color w:val="FF0000"/>
-          <w:sz w:val="32"/>
-          <w:szCs w:val="32"/>
-        </w:rPr>
-      </w:pPr>
-    </w:p>
-    <w:p>
-      <w:pPr>
-        <w:rPr>
-          <w:color w:val="FF0000"/>
-          <w:sz w:val="32"/>
-          <w:szCs w:val="32"/>
-        </w:rPr>
-      </w:pPr>
-    </w:p>
-    <w:p>
-      <w:pPr>
-        <w:rPr>
-          <w:sz w:val="32"/>
-          <w:szCs w:val="32"/>
-        </w:rPr>
-      </w:pPr>
-    </w:p>
-    <w:p>
-      <w:pPr>
-        <w:rPr>
-          <w:sz w:val="32"/>
-          <w:szCs w:val="32"/>
-        </w:rPr>
-      </w:pPr>
-    </w:p>
-    <w:p>
-      <w:pPr>
-        <w:rPr>
-          <w:sz w:val="32"/>
-          <w:szCs w:val="32"/>
-        </w:rPr>
-      </w:pPr>
-    </w:p>
-    <w:p>
-      <w:pPr>
-        <w:rPr>
-          <w:sz w:val="32"/>
-          <w:szCs w:val="32"/>
-        </w:rPr>
-      </w:pPr>
-    </w:p>
-    <w:p>
-      <w:pPr>
-        <w:rPr>
-          <w:sz w:val="32"/>
-          <w:szCs w:val="32"/>
-        </w:rPr>
-      </w:pPr>
-    </w:p>
-    <w:p>
-      <w:pPr>
-        <w:rPr>
-          <w:sz w:val="32"/>
-          <w:szCs w:val="32"/>
-        </w:rPr>
-      </w:pPr>
-    </w:p>
-    <w:p>
-      <w:pPr>
-        <w:rPr>
-          <w:sz w:val="32"/>
-          <w:szCs w:val="32"/>
-        </w:rPr>
-      </w:pPr>
-    </w:p>
-    <w:p>
-      <w:pPr>
-        <w:rPr>
-          <w:sz w:val="32"/>
-          <w:szCs w:val="32"/>
-        </w:rPr>
-      </w:pPr>
-    </w:p>
-    <w:p>
-      <w:pPr>
-        <w:rPr>
-          <w:sz w:val="32"/>
-          <w:szCs w:val="32"/>
-        </w:rPr>
-      </w:pPr>
-    </w:p>
-    <w:p>
-      <w:pPr>
-        <w:rPr>
-          <w:sz w:val="32"/>
-          <w:szCs w:val="32"/>
-        </w:rPr>
-      </w:pPr>
-    </w:p>
-    <w:p>
-      <w:pPr>
-        <w:rPr>
-          <w:sz w:val="32"/>
-          <w:szCs w:val="32"/>
-        </w:rPr>
-      </w:pPr>
-    </w:p>
-    <w:p>
-      <w:pPr>
-        <w:rPr>
-          <w:sz w:val="32"/>
-          <w:szCs w:val="32"/>
-        </w:rPr>
-      </w:pPr>
-    </w:p>
-    <w:p>
-      <w:pPr>
-        <w:rPr>
-          <w:sz w:val="32"/>
-          <w:szCs w:val="32"/>
-        </w:rPr>
-      </w:pPr>
-    </w:p>
-    <w:p/>
-    <w:p/>
+          <w:sz w:val="32"/>
+          <w:szCs w:val="32"/>
+          <w:lang w:val="en-US"/>
+        </w:rPr>
+      </w:pPr>
+    </w:p>
+    <w:p>
+      <w:pPr>
+        <w:rPr>
+          <w:sz w:val="32"/>
+          <w:szCs w:val="32"/>
+          <w:lang w:val="en-US"/>
+        </w:rPr>
+      </w:pPr>
+    </w:p>
+    <w:p>
+      <w:pPr>
+        <w:rPr>
+          <w:sz w:val="32"/>
+          <w:szCs w:val="32"/>
+          <w:lang w:val="en-US"/>
+        </w:rPr>
+      </w:pPr>
+    </w:p>
+    <w:p>
+      <w:pPr>
+        <w:rPr>
+          <w:sz w:val="32"/>
+          <w:szCs w:val="32"/>
+          <w:lang w:val="en-US"/>
+        </w:rPr>
+      </w:pPr>
+    </w:p>
+    <w:p>
+      <w:pPr>
+        <w:rPr>
+          <w:sz w:val="32"/>
+          <w:szCs w:val="32"/>
+          <w:lang w:val="en-US"/>
+        </w:rPr>
+      </w:pPr>
+    </w:p>
+    <w:p>
+      <w:pPr>
+        <w:rPr>
+          <w:sz w:val="32"/>
+          <w:szCs w:val="32"/>
+          <w:lang w:val="en-US"/>
+        </w:rPr>
+      </w:pPr>
+    </w:p>
+    <w:p>
+      <w:pPr>
+        <w:rPr>
+          <w:sz w:val="32"/>
+          <w:szCs w:val="32"/>
+          <w:lang w:val="en-US"/>
+        </w:rPr>
+      </w:pPr>
+    </w:p>
+    <w:p>
+      <w:pPr>
+        <w:rPr>
+          <w:sz w:val="32"/>
+          <w:szCs w:val="32"/>
+          <w:lang w:val="en-US"/>
+        </w:rPr>
+      </w:pPr>
+    </w:p>
+    <w:p>
+      <w:pPr>
+        <w:rPr>
+          <w:sz w:val="32"/>
+          <w:szCs w:val="32"/>
+          <w:lang w:val="en-US"/>
+        </w:rPr>
+      </w:pPr>
+    </w:p>
+    <w:p>
+      <w:pPr>
+        <w:rPr>
+          <w:sz w:val="32"/>
+          <w:szCs w:val="32"/>
+          <w:lang w:val="en-US"/>
+        </w:rPr>
+      </w:pPr>
+    </w:p>
+    <w:p>
+      <w:pPr>
+        <w:rPr>
+          <w:lang w:val="en-US"/>
+        </w:rPr>
+      </w:pPr>
+    </w:p>
+    <w:p>
+      <w:pPr>
+        <w:rPr>
+          <w:lang w:val="en-US"/>
+        </w:rPr>
+      </w:pPr>
+    </w:p>
     <w:sectPr>
       <w:pgSz w:w="11906" w:h="16838"/>
       <w:pgMar w:top="1134" w:right="850" w:bottom="1134" w:left="1701" w:header="708" w:footer="708" w:gutter="0"/>

--- a/Лекции Программирование на Java.docx
+++ b/Лекции Программирование на Java.docx
@@ -1,6 +1,6 @@
 
 <file path=word/document.xml><?xml version="1.0" encoding="utf-8"?>
-<w:document xmlns:wpc="http://schemas.microsoft.com/office/word/2010/wordprocessingCanvas" xmlns:mc="http://schemas.openxmlformats.org/markup-compatibility/2006" xmlns:o="urn:schemas-microsoft-com:office:office" xmlns:r="http://schemas.openxmlformats.org/officeDocument/2006/relationships" xmlns:m="http://schemas.openxmlformats.org/officeDocument/2006/math" xmlns:v="urn:schemas-microsoft-com:vml" xmlns:wp14="http://schemas.microsoft.com/office/word/2010/wordprocessingDrawing" xmlns:wp="http://schemas.openxmlformats.org/drawingml/2006/wordprocessingDrawing" xmlns:w10="urn:schemas-microsoft-com:office:word" xmlns:w="http://schemas.openxmlformats.org/wordprocessingml/2006/main" xmlns:w14="http://schemas.microsoft.com/office/word/2010/wordml" xmlns:wpg="http://schemas.microsoft.com/office/word/2010/wordprocessingGroup" xmlns:wpi="http://schemas.microsoft.com/office/word/2010/wordprocessingInk" xmlns:wne="http://schemas.microsoft.com/office/word/2006/wordml" xmlns:wps="http://schemas.microsoft.com/office/word/2010/wordprocessingShape" mc:Ignorable="w14 wp14">
+<w:document xmlns:wpc="http://schemas.microsoft.com/office/word/2010/wordprocessingCanvas" xmlns:cx="http://schemas.microsoft.com/office/drawing/2014/chartex" xmlns:cx1="http://schemas.microsoft.com/office/drawing/2015/9/8/chartex" xmlns:mc="http://schemas.openxmlformats.org/markup-compatibility/2006" xmlns:o="urn:schemas-microsoft-com:office:office" xmlns:r="http://schemas.openxmlformats.org/officeDocument/2006/relationships" xmlns:m="http://schemas.openxmlformats.org/officeDocument/2006/math" xmlns:v="urn:schemas-microsoft-com:vml" xmlns:wp14="http://schemas.microsoft.com/office/word/2010/wordprocessingDrawing" xmlns:wp="http://schemas.openxmlformats.org/drawingml/2006/wordprocessingDrawing" xmlns:w10="urn:schemas-microsoft-com:office:word" xmlns:w="http://schemas.openxmlformats.org/wordprocessingml/2006/main" xmlns:w14="http://schemas.microsoft.com/office/word/2010/wordml" xmlns:w15="http://schemas.microsoft.com/office/word/2012/wordml" xmlns:w16se="http://schemas.microsoft.com/office/word/2015/wordml/symex" xmlns:wpg="http://schemas.microsoft.com/office/word/2010/wordprocessingGroup" xmlns:wpi="http://schemas.microsoft.com/office/word/2010/wordprocessingInk" xmlns:wne="http://schemas.microsoft.com/office/word/2006/wordml" xmlns:wps="http://schemas.microsoft.com/office/word/2010/wordprocessingShape" mc:Ignorable="w14 w15 w16se wp14">
   <w:body>
     <w:p>
       <w:pPr>
@@ -603,7 +603,7 @@
           <w:sz w:val="32"/>
           <w:szCs w:val="32"/>
         </w:rPr>
-        <w:t xml:space="preserve"> тип данных, нужно</w:t>
+        <w:t xml:space="preserve"> тип данных, </w:t>
       </w:r>
       <w:proofErr w:type="gramStart"/>
       <w:r>
@@ -611,7 +611,7 @@
           <w:sz w:val="32"/>
           <w:szCs w:val="32"/>
         </w:rPr>
-        <w:t xml:space="preserve"> :</w:t>
+        <w:t>нужно :</w:t>
       </w:r>
       <w:proofErr w:type="gramEnd"/>
     </w:p>
@@ -1344,7 +1344,7 @@
           <w:szCs w:val="32"/>
           <w:vertAlign w:val="superscript"/>
         </w:rPr>
-        <w:t>проверяет на равенство два числа</w:t>
+        <w:t xml:space="preserve">проверяет на равенство два </w:t>
       </w:r>
       <w:proofErr w:type="gramStart"/>
       <w:r>
@@ -1353,18 +1353,18 @@
           <w:szCs w:val="32"/>
           <w:vertAlign w:val="superscript"/>
         </w:rPr>
-        <w:t xml:space="preserve"> :</w:t>
+        <w:t>числа :</w:t>
+      </w:r>
+      <w:r>
+        <w:rPr>
+          <w:sz w:val="32"/>
+          <w:szCs w:val="32"/>
+          <w:vertAlign w:val="superscript"/>
+          <w:lang w:val="en-US"/>
+        </w:rPr>
+        <w:t>true</w:t>
       </w:r>
       <w:proofErr w:type="gramEnd"/>
-      <w:r>
-        <w:rPr>
-          <w:sz w:val="32"/>
-          <w:szCs w:val="32"/>
-          <w:vertAlign w:val="superscript"/>
-          <w:lang w:val="en-US"/>
-        </w:rPr>
-        <w:t>true</w:t>
-      </w:r>
       <w:r>
         <w:rPr>
           <w:sz w:val="32"/>
@@ -1458,7 +1458,7 @@
           <w:szCs w:val="32"/>
           <w:vertAlign w:val="superscript"/>
         </w:rPr>
-        <w:t xml:space="preserve"> всего выражени</w:t>
+        <w:t xml:space="preserve"> всего </w:t>
       </w:r>
       <w:proofErr w:type="gramStart"/>
       <w:r>
@@ -1467,7 +1467,7 @@
           <w:szCs w:val="32"/>
           <w:vertAlign w:val="superscript"/>
         </w:rPr>
-        <w:t>я(</w:t>
+        <w:t>выражения(</w:t>
       </w:r>
       <w:proofErr w:type="gramEnd"/>
       <w:r>
@@ -1727,15 +1727,38 @@
           <w:sz w:val="32"/>
           <w:szCs w:val="32"/>
         </w:rPr>
-        <w:t xml:space="preserve">Таким </w:t>
+        <w:t xml:space="preserve">Таким образом </w:t>
+      </w:r>
+      <w:r>
+        <w:rPr>
+          <w:sz w:val="32"/>
+          <w:szCs w:val="32"/>
+          <w:lang w:val="en-US"/>
+        </w:rPr>
+        <w:t>long</w:t>
+      </w:r>
+      <w:r>
+        <w:rPr>
+          <w:sz w:val="32"/>
+          <w:szCs w:val="32"/>
+        </w:rPr>
+        <w:t xml:space="preserve"> + </w:t>
       </w:r>
       <w:proofErr w:type="gramStart"/>
       <w:r>
         <w:rPr>
           <w:sz w:val="32"/>
           <w:szCs w:val="32"/>
-        </w:rPr>
-        <w:t>образом</w:t>
+          <w:lang w:val="en-US"/>
+        </w:rPr>
+        <w:t>float</w:t>
+      </w:r>
+      <w:r>
+        <w:rPr>
+          <w:sz w:val="32"/>
+          <w:szCs w:val="32"/>
+        </w:rPr>
+        <w:t xml:space="preserve"> ,будет</w:t>
       </w:r>
       <w:proofErr w:type="gramEnd"/>
       <w:r>
@@ -1751,14 +1774,30 @@
           <w:szCs w:val="32"/>
           <w:lang w:val="en-US"/>
         </w:rPr>
-        <w:t>long</w:t>
-      </w:r>
-      <w:r>
-        <w:rPr>
-          <w:sz w:val="32"/>
-          <w:szCs w:val="32"/>
-        </w:rPr>
-        <w:t xml:space="preserve"> + </w:t>
+        <w:t>Float</w:t>
+      </w:r>
+    </w:p>
+    <w:p>
+      <w:pPr>
+        <w:rPr>
+          <w:sz w:val="32"/>
+          <w:szCs w:val="32"/>
+        </w:rPr>
+      </w:pPr>
+    </w:p>
+    <w:p>
+      <w:pPr>
+        <w:rPr>
+          <w:sz w:val="32"/>
+          <w:szCs w:val="32"/>
+        </w:rPr>
+      </w:pPr>
+      <w:r>
+        <w:rPr>
+          <w:sz w:val="32"/>
+          <w:szCs w:val="32"/>
+        </w:rPr>
+        <w:t xml:space="preserve">Для того чтобы преобразовать </w:t>
       </w:r>
       <w:r>
         <w:rPr>
@@ -1773,52 +1812,6 @@
           <w:sz w:val="32"/>
           <w:szCs w:val="32"/>
         </w:rPr>
-        <w:t xml:space="preserve"> ,будет </w:t>
-      </w:r>
-      <w:r>
-        <w:rPr>
-          <w:sz w:val="32"/>
-          <w:szCs w:val="32"/>
-          <w:lang w:val="en-US"/>
-        </w:rPr>
-        <w:t>Float</w:t>
-      </w:r>
-    </w:p>
-    <w:p>
-      <w:pPr>
-        <w:rPr>
-          <w:sz w:val="32"/>
-          <w:szCs w:val="32"/>
-        </w:rPr>
-      </w:pPr>
-    </w:p>
-    <w:p>
-      <w:pPr>
-        <w:rPr>
-          <w:sz w:val="32"/>
-          <w:szCs w:val="32"/>
-        </w:rPr>
-      </w:pPr>
-      <w:r>
-        <w:rPr>
-          <w:sz w:val="32"/>
-          <w:szCs w:val="32"/>
-        </w:rPr>
-        <w:t xml:space="preserve">Для того чтобы преобразовать </w:t>
-      </w:r>
-      <w:r>
-        <w:rPr>
-          <w:sz w:val="32"/>
-          <w:szCs w:val="32"/>
-          <w:lang w:val="en-US"/>
-        </w:rPr>
-        <w:t>float</w:t>
-      </w:r>
-      <w:r>
-        <w:rPr>
-          <w:sz w:val="32"/>
-          <w:szCs w:val="32"/>
-        </w:rPr>
         <w:t xml:space="preserve"> </w:t>
       </w:r>
       <w:r>
@@ -1873,7 +1866,6 @@
         <w:rPr>
           <w:sz w:val="32"/>
           <w:szCs w:val="32"/>
-          <w:lang w:val="en-US"/>
         </w:rPr>
       </w:pPr>
       <w:proofErr w:type="spellStart"/>
@@ -1890,9 +1882,23 @@
         <w:rPr>
           <w:sz w:val="32"/>
           <w:szCs w:val="32"/>
-          <w:lang w:val="en-US"/>
-        </w:rPr>
-        <w:t xml:space="preserve"> result = (</w:t>
+        </w:rPr>
+        <w:t xml:space="preserve"> </w:t>
+      </w:r>
+      <w:r>
+        <w:rPr>
+          <w:sz w:val="32"/>
+          <w:szCs w:val="32"/>
+          <w:lang w:val="en-US"/>
+        </w:rPr>
+        <w:t>result</w:t>
+      </w:r>
+      <w:r>
+        <w:rPr>
+          <w:sz w:val="32"/>
+          <w:szCs w:val="32"/>
+        </w:rPr>
+        <w:t xml:space="preserve"> = (</w:t>
       </w:r>
       <w:proofErr w:type="spellStart"/>
       <w:r>
@@ -1909,9 +1915,16 @@
         <w:rPr>
           <w:sz w:val="32"/>
           <w:szCs w:val="32"/>
-          <w:lang w:val="en-US"/>
-        </w:rPr>
-        <w:t>)99.99F</w:t>
+        </w:rPr>
+        <w:t>)99.99</w:t>
+      </w:r>
+      <w:r>
+        <w:rPr>
+          <w:sz w:val="32"/>
+          <w:szCs w:val="32"/>
+          <w:lang w:val="en-US"/>
+        </w:rPr>
+        <w:t>F</w:t>
       </w:r>
       <w:proofErr w:type="gramEnd"/>
     </w:p>
@@ -1920,7 +1933,6 @@
         <w:rPr>
           <w:sz w:val="32"/>
           <w:szCs w:val="32"/>
-          <w:lang w:val="en-US"/>
         </w:rPr>
       </w:pPr>
     </w:p>
@@ -2076,25 +2088,7 @@
           <w:sz w:val="28"/>
           <w:szCs w:val="28"/>
         </w:rPr>
-        <w:t xml:space="preserve">//код внутри фигурных скобок </w:t>
-      </w:r>
-      <w:proofErr w:type="gramStart"/>
-      <w:r>
-        <w:rPr>
-          <w:color w:val="000000" w:themeColor="text1"/>
-          <w:sz w:val="28"/>
-          <w:szCs w:val="28"/>
-        </w:rPr>
-        <w:t>выполняется</w:t>
-      </w:r>
-      <w:proofErr w:type="gramEnd"/>
-      <w:r>
-        <w:rPr>
-          <w:color w:val="000000" w:themeColor="text1"/>
-          <w:sz w:val="28"/>
-          <w:szCs w:val="28"/>
-        </w:rPr>
-        <w:t xml:space="preserve"> только если </w:t>
+        <w:t xml:space="preserve">//код внутри фигурных скобок выполняется только если </w:t>
       </w:r>
       <w:r>
         <w:rPr>
@@ -2185,25 +2179,7 @@
           <w:sz w:val="28"/>
           <w:szCs w:val="28"/>
         </w:rPr>
-        <w:t xml:space="preserve">//код внутри фигурных скобок </w:t>
-      </w:r>
-      <w:proofErr w:type="gramStart"/>
-      <w:r>
-        <w:rPr>
-          <w:color w:val="000000" w:themeColor="text1"/>
-          <w:sz w:val="28"/>
-          <w:szCs w:val="28"/>
-        </w:rPr>
-        <w:t>выполняется</w:t>
-      </w:r>
-      <w:proofErr w:type="gramEnd"/>
-      <w:r>
-        <w:rPr>
-          <w:color w:val="000000" w:themeColor="text1"/>
-          <w:sz w:val="28"/>
-          <w:szCs w:val="28"/>
-        </w:rPr>
-        <w:t xml:space="preserve"> только если </w:t>
+        <w:t xml:space="preserve">//код внутри фигурных скобок выполняется только если </w:t>
       </w:r>
       <w:r>
         <w:rPr>
@@ -2258,34 +2234,15 @@
           <w:color w:val="000000" w:themeColor="text1"/>
           <w:sz w:val="28"/>
           <w:szCs w:val="28"/>
-          <w:lang w:val="en-US"/>
-        </w:rPr>
-      </w:pPr>
-      <w:r>
-        <w:rPr>
-          <w:color w:val="000000" w:themeColor="text1"/>
-          <w:sz w:val="28"/>
-          <w:szCs w:val="28"/>
-        </w:rPr>
-        <w:t xml:space="preserve">//код внутри фигурных скобок </w:t>
-      </w:r>
-      <w:proofErr w:type="gramStart"/>
-      <w:r>
-        <w:rPr>
-          <w:color w:val="000000" w:themeColor="text1"/>
-          <w:sz w:val="28"/>
-          <w:szCs w:val="28"/>
-        </w:rPr>
-        <w:t>выполняется</w:t>
-      </w:r>
-      <w:proofErr w:type="gramEnd"/>
-      <w:r>
-        <w:rPr>
-          <w:color w:val="000000" w:themeColor="text1"/>
-          <w:sz w:val="28"/>
-          <w:szCs w:val="28"/>
-        </w:rPr>
-        <w:t xml:space="preserve"> только если </w:t>
+        </w:rPr>
+      </w:pPr>
+      <w:r>
+        <w:rPr>
+          <w:color w:val="000000" w:themeColor="text1"/>
+          <w:sz w:val="28"/>
+          <w:szCs w:val="28"/>
+        </w:rPr>
+        <w:t xml:space="preserve">//код внутри фигурных скобок выполняется только если </w:t>
       </w:r>
       <w:r>
         <w:rPr>
@@ -2320,7 +2277,6 @@
           <w:color w:val="000000" w:themeColor="text1"/>
           <w:sz w:val="28"/>
           <w:szCs w:val="28"/>
-          <w:lang w:val="en-US"/>
         </w:rPr>
       </w:pPr>
     </w:p>
@@ -2392,7 +2348,7 @@
           <w:sz w:val="32"/>
           <w:szCs w:val="32"/>
         </w:rPr>
-        <w:t>== - проверка на равенств</w:t>
+        <w:t xml:space="preserve">== - проверка на </w:t>
       </w:r>
       <w:proofErr w:type="gramStart"/>
       <w:r>
@@ -2400,7 +2356,7 @@
           <w:sz w:val="32"/>
           <w:szCs w:val="32"/>
         </w:rPr>
-        <w:t>о(</w:t>
+        <w:t>равенство(</w:t>
       </w:r>
       <w:proofErr w:type="gramEnd"/>
       <w:r>
@@ -2581,7 +2537,6 @@
         <w:rPr>
           <w:sz w:val="32"/>
           <w:szCs w:val="32"/>
-          <w:lang w:val="en-US"/>
         </w:rPr>
       </w:pPr>
     </w:p>
@@ -2696,113 +2651,1356 @@
           <w:lang w:val="en-US"/>
         </w:rPr>
       </w:pPr>
+    </w:p>
+    <w:p>
+      <w:pPr>
+        <w:rPr>
+          <w:sz w:val="32"/>
+          <w:szCs w:val="32"/>
+        </w:rPr>
+      </w:pPr>
+    </w:p>
+    <w:p>
+      <w:pPr>
+        <w:rPr>
+          <w:b/>
+          <w:color w:val="FF0000"/>
+          <w:sz w:val="56"/>
+          <w:szCs w:val="56"/>
+          <w:u w:val="single"/>
+        </w:rPr>
+      </w:pPr>
+      <w:proofErr w:type="spellStart"/>
+      <w:r>
+        <w:rPr>
+          <w:b/>
+          <w:color w:val="FF0000"/>
+          <w:sz w:val="56"/>
+          <w:szCs w:val="56"/>
+          <w:u w:val="single"/>
+        </w:rPr>
+        <w:lastRenderedPageBreak/>
+        <w:t>Автотесты</w:t>
+      </w:r>
+      <w:proofErr w:type="spellEnd"/>
+    </w:p>
+    <w:p>
+      <w:pPr>
+        <w:rPr>
+          <w:sz w:val="28"/>
+          <w:szCs w:val="28"/>
+        </w:rPr>
+      </w:pPr>
+      <w:proofErr w:type="spellStart"/>
+      <w:r>
+        <w:rPr>
+          <w:sz w:val="28"/>
+          <w:szCs w:val="28"/>
+        </w:rPr>
+        <w:t>Автотесты</w:t>
+      </w:r>
+      <w:proofErr w:type="spellEnd"/>
+      <w:r>
+        <w:rPr>
+          <w:sz w:val="28"/>
+          <w:szCs w:val="28"/>
+        </w:rPr>
+        <w:t xml:space="preserve"> запускаются одной командой</w:t>
+      </w:r>
+    </w:p>
+    <w:p>
+      <w:pPr>
+        <w:rPr>
+          <w:sz w:val="28"/>
+          <w:szCs w:val="28"/>
+        </w:rPr>
+      </w:pPr>
+      <w:r>
+        <w:rPr>
+          <w:sz w:val="28"/>
+          <w:szCs w:val="28"/>
+        </w:rPr>
+        <w:t>Проверяют функциональность приложения без нашего участия</w:t>
+      </w:r>
+    </w:p>
+    <w:p>
+      <w:pPr>
+        <w:rPr>
+          <w:sz w:val="28"/>
+          <w:szCs w:val="28"/>
+        </w:rPr>
+      </w:pPr>
+      <w:r>
+        <w:rPr>
+          <w:sz w:val="28"/>
+          <w:szCs w:val="28"/>
+        </w:rPr>
+        <w:t>Сообщают нам о результатах проверок (</w:t>
+      </w:r>
+      <w:r>
+        <w:rPr>
+          <w:sz w:val="28"/>
+          <w:szCs w:val="28"/>
+          <w:lang w:val="en-US"/>
+        </w:rPr>
+        <w:t>pass</w:t>
+      </w:r>
+      <w:r>
+        <w:rPr>
+          <w:sz w:val="28"/>
+          <w:szCs w:val="28"/>
+        </w:rPr>
+        <w:t>/</w:t>
+      </w:r>
+      <w:r>
+        <w:rPr>
+          <w:sz w:val="28"/>
+          <w:szCs w:val="28"/>
+          <w:lang w:val="en-US"/>
+        </w:rPr>
+        <w:t>fail</w:t>
+      </w:r>
+      <w:r>
+        <w:rPr>
+          <w:sz w:val="28"/>
+          <w:szCs w:val="28"/>
+        </w:rPr>
+        <w:t>)</w:t>
+      </w:r>
+    </w:p>
+    <w:p>
+      <w:pPr>
+        <w:rPr>
+          <w:sz w:val="28"/>
+          <w:szCs w:val="28"/>
+        </w:rPr>
+      </w:pPr>
+    </w:p>
+    <w:p>
+      <w:pPr>
+        <w:rPr>
+          <w:sz w:val="28"/>
+          <w:szCs w:val="28"/>
+        </w:rPr>
+      </w:pPr>
+      <w:r>
+        <w:rPr>
+          <w:sz w:val="28"/>
+          <w:szCs w:val="28"/>
+        </w:rPr>
+        <w:t xml:space="preserve">Тестирование </w:t>
+      </w:r>
+    </w:p>
+    <w:p>
+      <w:pPr>
+        <w:rPr>
+          <w:sz w:val="28"/>
+          <w:szCs w:val="28"/>
+        </w:rPr>
+      </w:pPr>
+    </w:p>
+    <w:p>
+      <w:pPr>
+        <w:rPr>
+          <w:sz w:val="28"/>
+          <w:szCs w:val="28"/>
+        </w:rPr>
+      </w:pPr>
+      <w:r>
+        <w:rPr>
+          <w:sz w:val="28"/>
+          <w:szCs w:val="28"/>
+        </w:rPr>
+        <w:t>В самом упрощенном сценарии тестирование нашей утилиты сводится к следующему:</w:t>
+      </w:r>
+    </w:p>
+    <w:p>
+      <w:pPr>
+        <w:pStyle w:val="a3"/>
+        <w:numPr>
+          <w:ilvl w:val="0"/>
+          <w:numId w:val="3"/>
+        </w:numPr>
+        <w:rPr>
+          <w:sz w:val="28"/>
+          <w:szCs w:val="28"/>
+        </w:rPr>
+      </w:pPr>
+      <w:r>
+        <w:rPr>
+          <w:sz w:val="28"/>
+          <w:szCs w:val="28"/>
+        </w:rPr>
+        <w:t>Запустить приложение с нужными входными данными (</w:t>
+      </w:r>
+      <w:r>
+        <w:rPr>
+          <w:sz w:val="28"/>
+          <w:szCs w:val="28"/>
+          <w:lang w:val="en-US"/>
+        </w:rPr>
+        <w:t>registered</w:t>
+      </w:r>
+      <w:r>
+        <w:rPr>
+          <w:sz w:val="28"/>
+          <w:szCs w:val="28"/>
+        </w:rPr>
+        <w:t xml:space="preserve"> </w:t>
+      </w:r>
+      <w:r>
+        <w:rPr>
+          <w:sz w:val="28"/>
+          <w:szCs w:val="28"/>
+        </w:rPr>
+        <w:t xml:space="preserve">и </w:t>
+      </w:r>
+      <w:r>
+        <w:rPr>
+          <w:sz w:val="28"/>
+          <w:szCs w:val="28"/>
+          <w:lang w:val="en-US"/>
+        </w:rPr>
+        <w:t>amount</w:t>
+      </w:r>
+      <w:r>
+        <w:rPr>
+          <w:sz w:val="28"/>
+          <w:szCs w:val="28"/>
+        </w:rPr>
+        <w:t>)</w:t>
+      </w:r>
+    </w:p>
+    <w:p>
+      <w:pPr>
+        <w:pStyle w:val="a3"/>
+        <w:numPr>
+          <w:ilvl w:val="0"/>
+          <w:numId w:val="3"/>
+        </w:numPr>
+        <w:rPr>
+          <w:sz w:val="28"/>
+          <w:szCs w:val="28"/>
+        </w:rPr>
+      </w:pPr>
+      <w:r>
+        <w:rPr>
+          <w:sz w:val="28"/>
+          <w:szCs w:val="28"/>
+        </w:rPr>
+        <w:t>Сравнить фактический результат</w:t>
+      </w:r>
+    </w:p>
+    <w:p>
+      <w:pPr>
+        <w:pStyle w:val="a3"/>
+        <w:numPr>
+          <w:ilvl w:val="0"/>
+          <w:numId w:val="3"/>
+        </w:numPr>
+        <w:rPr>
+          <w:sz w:val="28"/>
+          <w:szCs w:val="28"/>
+        </w:rPr>
+      </w:pPr>
+      <w:r>
+        <w:rPr>
+          <w:sz w:val="28"/>
+          <w:szCs w:val="28"/>
+        </w:rPr>
+        <w:t xml:space="preserve">Сравнить фактический результат с ожидаемым (совпадает </w:t>
+      </w:r>
+      <w:r>
+        <w:rPr>
+          <w:sz w:val="28"/>
+          <w:szCs w:val="28"/>
+          <w:lang w:val="en-US"/>
+        </w:rPr>
+        <w:t>pass</w:t>
+      </w:r>
+      <w:r>
+        <w:rPr>
+          <w:sz w:val="28"/>
+          <w:szCs w:val="28"/>
+        </w:rPr>
+        <w:t xml:space="preserve">, не совпадает </w:t>
+      </w:r>
+      <w:r>
+        <w:rPr>
+          <w:sz w:val="28"/>
+          <w:szCs w:val="28"/>
+          <w:lang w:val="en-US"/>
+        </w:rPr>
+        <w:t>fail</w:t>
+      </w:r>
+      <w:r>
+        <w:rPr>
+          <w:sz w:val="28"/>
+          <w:szCs w:val="28"/>
+        </w:rPr>
+        <w:t>)</w:t>
+      </w:r>
+    </w:p>
+    <w:p>
+      <w:pPr>
+        <w:rPr>
+          <w:sz w:val="28"/>
+          <w:szCs w:val="28"/>
+        </w:rPr>
+      </w:pPr>
+    </w:p>
+    <w:p>
+      <w:pPr>
+        <w:rPr>
+          <w:sz w:val="28"/>
+          <w:szCs w:val="28"/>
+        </w:rPr>
+      </w:pPr>
+    </w:p>
+    <w:p>
+      <w:pPr>
+        <w:rPr>
+          <w:color w:val="FF0000"/>
+          <w:sz w:val="48"/>
+          <w:szCs w:val="48"/>
+        </w:rPr>
+      </w:pPr>
+      <w:r>
+        <w:rPr>
+          <w:color w:val="FF0000"/>
+          <w:sz w:val="48"/>
+          <w:szCs w:val="48"/>
+          <w:lang w:val="en-US"/>
+        </w:rPr>
+        <w:t>Testability</w:t>
+      </w:r>
+    </w:p>
+    <w:p>
+      <w:pPr>
+        <w:rPr>
+          <w:sz w:val="28"/>
+          <w:szCs w:val="28"/>
+        </w:rPr>
+      </w:pPr>
+      <w:r>
+        <w:rPr>
+          <w:color w:val="FF0000"/>
+          <w:sz w:val="48"/>
+          <w:szCs w:val="48"/>
+        </w:rPr>
+        <w:t>Функции:</w:t>
+      </w:r>
+      <w:r>
+        <w:rPr>
+          <w:color w:val="FF0000"/>
+          <w:sz w:val="48"/>
+          <w:szCs w:val="48"/>
+        </w:rPr>
+        <w:t xml:space="preserve"> </w:t>
+      </w:r>
+      <w:r>
+        <w:rPr>
+          <w:sz w:val="28"/>
+          <w:szCs w:val="28"/>
+        </w:rPr>
+        <w:t>мы могли бы из нашего кода сделать функцию «рассчитать бонус», которая на вход принимает два параметра:</w:t>
+      </w:r>
+    </w:p>
+    <w:p>
+      <w:pPr>
+        <w:rPr>
+          <w:sz w:val="28"/>
+          <w:szCs w:val="28"/>
+        </w:rPr>
+      </w:pPr>
+      <w:r>
+        <w:rPr>
+          <w:sz w:val="28"/>
+          <w:szCs w:val="28"/>
+        </w:rPr>
+        <w:t>1 Зарегистрирован пользователь или нет</w:t>
+      </w:r>
+    </w:p>
+    <w:p>
+      <w:pPr>
+        <w:rPr>
+          <w:sz w:val="28"/>
+          <w:szCs w:val="28"/>
+        </w:rPr>
+      </w:pPr>
+      <w:r>
+        <w:rPr>
+          <w:sz w:val="28"/>
+          <w:szCs w:val="28"/>
+        </w:rPr>
+        <w:t>2 Сумму покупок</w:t>
+      </w:r>
+    </w:p>
+    <w:p>
+      <w:pPr>
+        <w:rPr>
+          <w:sz w:val="28"/>
+          <w:szCs w:val="28"/>
+        </w:rPr>
+      </w:pPr>
+      <w:r>
+        <w:rPr>
+          <w:sz w:val="28"/>
+          <w:szCs w:val="28"/>
+        </w:rPr>
+        <w:t xml:space="preserve"> А возвращать функция будет сумму бонуса.</w:t>
+      </w:r>
+    </w:p>
+    <w:p>
+      <w:pPr>
+        <w:rPr>
+          <w:sz w:val="28"/>
+          <w:szCs w:val="28"/>
+        </w:rPr>
+      </w:pPr>
+    </w:p>
+    <w:p>
+      <w:pPr>
+        <w:rPr>
+          <w:sz w:val="28"/>
+          <w:szCs w:val="28"/>
+        </w:rPr>
+      </w:pPr>
+      <w:proofErr w:type="gramStart"/>
+      <w:r>
+        <w:rPr>
+          <w:color w:val="FF0000"/>
+          <w:sz w:val="48"/>
+          <w:szCs w:val="48"/>
+        </w:rPr>
+        <w:t>Объекты</w:t>
+      </w:r>
+      <w:r>
+        <w:rPr>
+          <w:color w:val="FF0000"/>
+          <w:sz w:val="48"/>
+          <w:szCs w:val="48"/>
+        </w:rPr>
+        <w:t xml:space="preserve">  </w:t>
+      </w:r>
+      <w:r>
+        <w:rPr>
+          <w:sz w:val="28"/>
+          <w:szCs w:val="28"/>
+        </w:rPr>
+        <w:t>в</w:t>
+      </w:r>
+      <w:proofErr w:type="gramEnd"/>
+      <w:r>
+        <w:rPr>
+          <w:sz w:val="28"/>
+          <w:szCs w:val="28"/>
+        </w:rPr>
+        <w:t xml:space="preserve"> </w:t>
+      </w:r>
+      <w:r>
+        <w:rPr>
+          <w:sz w:val="28"/>
+          <w:szCs w:val="28"/>
+          <w:lang w:val="en-US"/>
+        </w:rPr>
+        <w:t>Java</w:t>
+      </w:r>
+      <w:r>
+        <w:rPr>
+          <w:sz w:val="28"/>
+          <w:szCs w:val="28"/>
+        </w:rPr>
+        <w:t xml:space="preserve"> </w:t>
+      </w:r>
+      <w:r>
+        <w:rPr>
+          <w:sz w:val="28"/>
+          <w:szCs w:val="28"/>
+        </w:rPr>
+        <w:t>функции не могут существовать сами по себе.</w:t>
+      </w:r>
+    </w:p>
+    <w:p>
+      <w:pPr>
+        <w:rPr>
+          <w:sz w:val="28"/>
+          <w:szCs w:val="28"/>
+        </w:rPr>
+      </w:pPr>
+    </w:p>
+    <w:p>
+      <w:pPr>
+        <w:rPr>
+          <w:sz w:val="28"/>
+          <w:szCs w:val="28"/>
+        </w:rPr>
+      </w:pPr>
+      <w:r>
+        <w:rPr>
+          <w:sz w:val="28"/>
+          <w:szCs w:val="28"/>
+        </w:rPr>
+        <w:t>В реальном мире вы тоже не можете просто позвонить, вам нужен телефон, который умеет звонить.</w:t>
+      </w:r>
+    </w:p>
+    <w:p>
+      <w:pPr>
+        <w:rPr>
+          <w:sz w:val="28"/>
+          <w:szCs w:val="28"/>
+        </w:rPr>
+      </w:pPr>
+    </w:p>
+    <w:p>
+      <w:pPr>
+        <w:rPr>
+          <w:sz w:val="28"/>
+          <w:szCs w:val="28"/>
+        </w:rPr>
+      </w:pPr>
+    </w:p>
+    <w:p>
+      <w:pPr>
+        <w:rPr>
+          <w:color w:val="FF0000"/>
+          <w:sz w:val="48"/>
+          <w:szCs w:val="48"/>
+        </w:rPr>
+      </w:pPr>
+    </w:p>
+    <w:p>
+      <w:pPr>
+        <w:rPr>
+          <w:color w:val="FF0000"/>
+          <w:sz w:val="48"/>
+          <w:szCs w:val="48"/>
+        </w:rPr>
+      </w:pPr>
+      <w:r>
+        <w:rPr>
+          <w:color w:val="FF0000"/>
+          <w:sz w:val="48"/>
+          <w:szCs w:val="48"/>
+        </w:rPr>
+        <w:t>Свойства и методы:</w:t>
+      </w:r>
+    </w:p>
+    <w:p>
+      <w:pPr>
+        <w:rPr>
+          <w:sz w:val="28"/>
+          <w:szCs w:val="28"/>
+        </w:rPr>
+      </w:pPr>
+      <w:r>
+        <w:rPr>
+          <w:sz w:val="28"/>
+          <w:szCs w:val="28"/>
+        </w:rPr>
+        <w:t xml:space="preserve">У объектов есть свойства и функции (в </w:t>
+      </w:r>
+      <w:r>
+        <w:rPr>
+          <w:sz w:val="28"/>
+          <w:szCs w:val="28"/>
+          <w:lang w:val="en-US"/>
+        </w:rPr>
+        <w:t>Java</w:t>
+      </w:r>
+      <w:r>
+        <w:rPr>
+          <w:sz w:val="28"/>
+          <w:szCs w:val="28"/>
+        </w:rPr>
+        <w:t xml:space="preserve"> </w:t>
+      </w:r>
+      <w:r>
+        <w:rPr>
+          <w:sz w:val="28"/>
+          <w:szCs w:val="28"/>
+        </w:rPr>
+        <w:t>они называются методами)</w:t>
+      </w:r>
+    </w:p>
+    <w:p>
+      <w:pPr>
+        <w:rPr>
+          <w:sz w:val="28"/>
+          <w:szCs w:val="28"/>
+        </w:rPr>
+      </w:pPr>
+      <w:r>
+        <w:rPr>
+          <w:sz w:val="28"/>
+          <w:szCs w:val="28"/>
+        </w:rPr>
+        <w:t xml:space="preserve">Свойства – это уровень заряда, баланс и </w:t>
+      </w:r>
+      <w:proofErr w:type="spellStart"/>
+      <w:r>
+        <w:rPr>
+          <w:sz w:val="28"/>
+          <w:szCs w:val="28"/>
+        </w:rPr>
+        <w:t>тд</w:t>
+      </w:r>
+      <w:proofErr w:type="spellEnd"/>
+    </w:p>
+    <w:p>
+      <w:pPr>
+        <w:rPr>
+          <w:sz w:val="28"/>
+          <w:szCs w:val="28"/>
+        </w:rPr>
+      </w:pPr>
+      <w:r>
+        <w:rPr>
+          <w:sz w:val="28"/>
+          <w:szCs w:val="28"/>
+        </w:rPr>
+        <w:t>Методы – это позвонить, заблокировать, проиграть музыку</w:t>
+      </w:r>
+    </w:p>
+    <w:p>
+      <w:pPr>
+        <w:rPr>
+          <w:sz w:val="28"/>
+          <w:szCs w:val="28"/>
+        </w:rPr>
+      </w:pPr>
+    </w:p>
+    <w:p>
+      <w:pPr>
+        <w:rPr>
+          <w:sz w:val="28"/>
+          <w:szCs w:val="28"/>
+        </w:rPr>
+      </w:pPr>
+      <w:r>
+        <w:rPr>
+          <w:sz w:val="28"/>
+          <w:szCs w:val="28"/>
+        </w:rPr>
+        <w:t xml:space="preserve">В </w:t>
+      </w:r>
+      <w:r>
+        <w:rPr>
+          <w:sz w:val="28"/>
+          <w:szCs w:val="28"/>
+          <w:lang w:val="en-US"/>
+        </w:rPr>
+        <w:t>Java</w:t>
+      </w:r>
+      <w:r>
+        <w:rPr>
+          <w:sz w:val="28"/>
+          <w:szCs w:val="28"/>
+        </w:rPr>
+        <w:t xml:space="preserve"> </w:t>
+      </w:r>
+      <w:r>
+        <w:rPr>
+          <w:sz w:val="28"/>
+          <w:szCs w:val="28"/>
+        </w:rPr>
+        <w:t>функции называются методами.</w:t>
+      </w:r>
+    </w:p>
+    <w:p>
+      <w:pPr>
+        <w:rPr>
+          <w:sz w:val="28"/>
+          <w:szCs w:val="28"/>
+        </w:rPr>
+      </w:pPr>
+    </w:p>
+    <w:p>
+      <w:pPr>
+        <w:rPr>
+          <w:color w:val="0070C0"/>
+          <w:sz w:val="28"/>
+          <w:szCs w:val="28"/>
+        </w:rPr>
+      </w:pPr>
+      <w:r>
+        <w:rPr>
+          <w:color w:val="0070C0"/>
+          <w:sz w:val="28"/>
+          <w:szCs w:val="28"/>
+        </w:rPr>
+        <w:t>Представим, что мы программируем систему, управляющую лифтом.</w:t>
+      </w:r>
+    </w:p>
+    <w:p>
+      <w:pPr>
+        <w:rPr>
+          <w:color w:val="0070C0"/>
+          <w:sz w:val="28"/>
+          <w:szCs w:val="28"/>
+        </w:rPr>
+      </w:pPr>
+      <w:r>
+        <w:rPr>
+          <w:color w:val="0070C0"/>
+          <w:sz w:val="28"/>
+          <w:szCs w:val="28"/>
+        </w:rPr>
+        <w:t>Система должна уметь:</w:t>
+      </w:r>
+    </w:p>
+    <w:p>
+      <w:pPr>
+        <w:rPr>
+          <w:color w:val="0070C0"/>
+          <w:sz w:val="28"/>
+          <w:szCs w:val="28"/>
+        </w:rPr>
+      </w:pPr>
+      <w:r>
+        <w:rPr>
+          <w:color w:val="0070C0"/>
+          <w:sz w:val="28"/>
+          <w:szCs w:val="28"/>
+        </w:rPr>
+        <w:t xml:space="preserve">1 Давать возможность вызывать лифт на определенный </w:t>
+      </w:r>
+      <w:proofErr w:type="gramStart"/>
+      <w:r>
+        <w:rPr>
+          <w:color w:val="0070C0"/>
+          <w:sz w:val="28"/>
+          <w:szCs w:val="28"/>
+        </w:rPr>
+        <w:t>этаж это</w:t>
+      </w:r>
+      <w:proofErr w:type="gramEnd"/>
+      <w:r>
+        <w:rPr>
+          <w:color w:val="0070C0"/>
+          <w:sz w:val="28"/>
+          <w:szCs w:val="28"/>
+        </w:rPr>
+        <w:t xml:space="preserve"> метод</w:t>
+      </w:r>
+    </w:p>
+    <w:p>
+      <w:pPr>
+        <w:rPr>
+          <w:color w:val="0070C0"/>
+          <w:sz w:val="28"/>
+          <w:szCs w:val="28"/>
+        </w:rPr>
+      </w:pPr>
+      <w:r>
+        <w:rPr>
+          <w:color w:val="0070C0"/>
+          <w:sz w:val="28"/>
+          <w:szCs w:val="28"/>
+        </w:rPr>
+        <w:t xml:space="preserve">2 Давать возможность перемещать лифт на определенный </w:t>
+      </w:r>
+      <w:proofErr w:type="gramStart"/>
+      <w:r>
+        <w:rPr>
+          <w:color w:val="0070C0"/>
+          <w:sz w:val="28"/>
+          <w:szCs w:val="28"/>
+        </w:rPr>
+        <w:t>этаж(</w:t>
+      </w:r>
+      <w:proofErr w:type="gramEnd"/>
+      <w:r>
+        <w:rPr>
+          <w:color w:val="0070C0"/>
+          <w:sz w:val="28"/>
+          <w:szCs w:val="28"/>
+        </w:rPr>
+        <w:t>когда вы внутри лифта) это тоже метод.</w:t>
+      </w:r>
+    </w:p>
+    <w:p>
+      <w:pPr>
+        <w:rPr>
+          <w:color w:val="0070C0"/>
+          <w:sz w:val="28"/>
+          <w:szCs w:val="28"/>
+        </w:rPr>
+      </w:pPr>
+    </w:p>
+    <w:p>
+      <w:pPr>
+        <w:rPr>
+          <w:color w:val="0070C0"/>
+          <w:sz w:val="28"/>
+          <w:szCs w:val="28"/>
+        </w:rPr>
+      </w:pPr>
+      <w:r>
+        <w:rPr>
+          <w:color w:val="0070C0"/>
+          <w:sz w:val="28"/>
+          <w:szCs w:val="28"/>
+        </w:rPr>
+        <w:t>Пример из жизни:</w:t>
+      </w:r>
+    </w:p>
+    <w:p>
+      <w:pPr>
+        <w:rPr>
+          <w:color w:val="0070C0"/>
+          <w:sz w:val="28"/>
+          <w:szCs w:val="28"/>
+        </w:rPr>
+      </w:pPr>
+      <w:r>
+        <w:rPr>
+          <w:color w:val="0070C0"/>
+          <w:sz w:val="28"/>
+          <w:szCs w:val="28"/>
+        </w:rPr>
+        <w:t>При этом у системы есть свойства:</w:t>
+      </w:r>
+    </w:p>
+    <w:p>
+      <w:pPr>
+        <w:rPr>
+          <w:color w:val="0070C0"/>
+          <w:sz w:val="28"/>
+          <w:szCs w:val="28"/>
+        </w:rPr>
+      </w:pPr>
+      <w:r>
+        <w:rPr>
+          <w:color w:val="0070C0"/>
+          <w:sz w:val="28"/>
+          <w:szCs w:val="28"/>
+        </w:rPr>
+        <w:t>1 Исправность – исправна или нет</w:t>
+      </w:r>
+    </w:p>
+    <w:p>
+      <w:pPr>
+        <w:rPr>
+          <w:color w:val="0070C0"/>
+          <w:sz w:val="28"/>
+          <w:szCs w:val="28"/>
+        </w:rPr>
+      </w:pPr>
+      <w:r>
+        <w:rPr>
+          <w:color w:val="0070C0"/>
+          <w:sz w:val="28"/>
+          <w:szCs w:val="28"/>
+        </w:rPr>
+        <w:t>2 Максимально допустимая для перевозки масса</w:t>
+      </w:r>
+    </w:p>
+    <w:p>
+      <w:pPr>
+        <w:rPr>
+          <w:color w:val="0070C0"/>
+          <w:sz w:val="28"/>
+          <w:szCs w:val="28"/>
+        </w:rPr>
+      </w:pPr>
+      <w:r>
+        <w:rPr>
+          <w:color w:val="0070C0"/>
+          <w:sz w:val="28"/>
+          <w:szCs w:val="28"/>
+        </w:rPr>
+        <w:t>3 Перевозима я масса (масса тех, кто находится в лифте)</w:t>
+      </w:r>
+    </w:p>
+    <w:p>
+      <w:pPr>
+        <w:rPr>
+          <w:color w:val="0070C0"/>
+          <w:sz w:val="28"/>
+          <w:szCs w:val="28"/>
+        </w:rPr>
+      </w:pPr>
+      <w:r>
+        <w:rPr>
+          <w:color w:val="0070C0"/>
+          <w:sz w:val="28"/>
+          <w:szCs w:val="28"/>
+        </w:rPr>
+        <w:t>4 Этаж (на котором находится лифт)</w:t>
+      </w:r>
+    </w:p>
+    <w:p>
+      <w:pPr>
+        <w:rPr>
+          <w:color w:val="0070C0"/>
+          <w:sz w:val="28"/>
+          <w:szCs w:val="28"/>
+        </w:rPr>
+      </w:pPr>
+      <w:r>
+        <w:rPr>
+          <w:color w:val="0070C0"/>
+          <w:sz w:val="28"/>
+          <w:szCs w:val="28"/>
+        </w:rPr>
+        <w:t>5 Статус лифта – свободен лифт в данный момент или перемещается</w:t>
+      </w:r>
+    </w:p>
+    <w:p>
+      <w:pPr>
+        <w:rPr>
+          <w:color w:val="0070C0"/>
+          <w:sz w:val="28"/>
+          <w:szCs w:val="28"/>
+        </w:rPr>
+      </w:pPr>
+    </w:p>
+    <w:p>
+      <w:pPr>
+        <w:rPr>
+          <w:color w:val="FF0000"/>
+          <w:sz w:val="52"/>
+          <w:szCs w:val="52"/>
+        </w:rPr>
+      </w:pPr>
+      <w:r>
+        <w:rPr>
+          <w:color w:val="FF0000"/>
+          <w:sz w:val="52"/>
+          <w:szCs w:val="52"/>
+        </w:rPr>
+        <w:t xml:space="preserve">Состояние </w:t>
+      </w:r>
+    </w:p>
+    <w:p>
+      <w:pPr>
+        <w:rPr>
+          <w:color w:val="0070C0"/>
+          <w:sz w:val="28"/>
+          <w:szCs w:val="28"/>
+        </w:rPr>
+      </w:pPr>
+      <w:r>
+        <w:rPr>
+          <w:color w:val="0070C0"/>
+          <w:sz w:val="28"/>
+          <w:szCs w:val="28"/>
+        </w:rPr>
+        <w:t xml:space="preserve">Фактически </w:t>
+      </w:r>
+      <w:r>
+        <w:rPr>
+          <w:color w:val="0070C0"/>
+          <w:sz w:val="28"/>
+          <w:szCs w:val="28"/>
+        </w:rPr>
+        <w:t>сделали то же самое, что и при проектировании тестов;</w:t>
+      </w:r>
+    </w:p>
+    <w:p>
+      <w:pPr>
+        <w:rPr>
+          <w:color w:val="0070C0"/>
+          <w:sz w:val="44"/>
+          <w:szCs w:val="44"/>
+        </w:rPr>
+      </w:pPr>
+      <w:r>
+        <w:rPr>
+          <w:color w:val="FF0000"/>
+          <w:sz w:val="44"/>
+          <w:szCs w:val="44"/>
+        </w:rPr>
+        <w:lastRenderedPageBreak/>
+        <w:t>1</w:t>
+      </w:r>
+      <w:r>
+        <w:rPr>
+          <w:color w:val="0070C0"/>
+          <w:sz w:val="44"/>
+          <w:szCs w:val="44"/>
+        </w:rPr>
+        <w:t xml:space="preserve"> выполнили анализ ключевых возможностей (что система умеет делать – методы)</w:t>
+      </w:r>
+    </w:p>
+    <w:p>
+      <w:pPr>
+        <w:rPr>
+          <w:color w:val="0070C0"/>
+          <w:sz w:val="44"/>
+          <w:szCs w:val="44"/>
+        </w:rPr>
+      </w:pPr>
+      <w:r>
+        <w:rPr>
+          <w:color w:val="FF0000"/>
+          <w:sz w:val="44"/>
+          <w:szCs w:val="44"/>
+        </w:rPr>
+        <w:t>2</w:t>
+      </w:r>
+      <w:r>
+        <w:rPr>
+          <w:color w:val="0070C0"/>
+          <w:sz w:val="44"/>
+          <w:szCs w:val="44"/>
+        </w:rPr>
+        <w:t xml:space="preserve"> определили ключевые характеристики (какими свойствами/1параметрами система обладает – свойства)</w:t>
+      </w:r>
+    </w:p>
+    <w:p>
+      <w:pPr>
+        <w:rPr>
+          <w:color w:val="0070C0"/>
+          <w:sz w:val="44"/>
+          <w:szCs w:val="44"/>
+        </w:rPr>
+      </w:pPr>
+      <w:r>
+        <w:rPr>
+          <w:color w:val="FF0000"/>
+          <w:sz w:val="44"/>
+          <w:szCs w:val="44"/>
+        </w:rPr>
+        <w:t>3</w:t>
+      </w:r>
+      <w:r>
+        <w:rPr>
+          <w:color w:val="0070C0"/>
+          <w:sz w:val="44"/>
+          <w:szCs w:val="44"/>
+        </w:rPr>
+        <w:t xml:space="preserve"> определили возможные состояния системы (конкретные значения свойств – состояние)</w:t>
+      </w:r>
+    </w:p>
+    <w:p>
+      <w:pPr>
+        <w:rPr>
+          <w:color w:val="0070C0"/>
+          <w:sz w:val="28"/>
+          <w:szCs w:val="28"/>
+        </w:rPr>
+      </w:pPr>
+    </w:p>
+    <w:p>
+      <w:pPr>
+        <w:rPr>
+          <w:color w:val="0070C0"/>
+          <w:sz w:val="28"/>
+          <w:szCs w:val="28"/>
+        </w:rPr>
+      </w:pPr>
+    </w:p>
+    <w:p>
+      <w:pPr>
+        <w:rPr>
+          <w:sz w:val="28"/>
+          <w:szCs w:val="28"/>
+        </w:rPr>
+      </w:pPr>
+      <w:r>
+        <w:rPr>
+          <w:sz w:val="28"/>
+          <w:szCs w:val="28"/>
+        </w:rPr>
+        <w:t xml:space="preserve">Для того чтобы получить объект, с которым можно работать, нам нужно сделать два шага: </w:t>
+      </w:r>
+    </w:p>
+    <w:p>
+      <w:pPr>
+        <w:rPr>
+          <w:sz w:val="28"/>
+          <w:szCs w:val="28"/>
+        </w:rPr>
+      </w:pPr>
+      <w:r>
+        <w:rPr>
+          <w:sz w:val="28"/>
+          <w:szCs w:val="28"/>
+        </w:rPr>
+        <w:t>1 Описать этот объект (какие свойства и методы у него будут)</w:t>
+      </w:r>
+    </w:p>
+    <w:p>
+      <w:pPr>
+        <w:rPr>
+          <w:sz w:val="28"/>
+          <w:szCs w:val="28"/>
+        </w:rPr>
+      </w:pPr>
+      <w:r>
+        <w:rPr>
+          <w:sz w:val="28"/>
+          <w:szCs w:val="28"/>
+        </w:rPr>
+        <w:t>2 создать объект из этого описания</w:t>
+      </w:r>
+    </w:p>
+    <w:p>
+      <w:pPr>
+        <w:rPr>
+          <w:sz w:val="28"/>
+          <w:szCs w:val="28"/>
+        </w:rPr>
+      </w:pPr>
+    </w:p>
+    <w:p>
+      <w:pPr>
+        <w:rPr>
+          <w:color w:val="FF0000"/>
+          <w:sz w:val="48"/>
+          <w:szCs w:val="48"/>
+        </w:rPr>
+      </w:pPr>
+      <w:r>
+        <w:rPr>
+          <w:color w:val="FF0000"/>
+          <w:sz w:val="48"/>
+          <w:szCs w:val="48"/>
+        </w:rPr>
+        <w:t xml:space="preserve">Класс </w:t>
+      </w:r>
+    </w:p>
+    <w:p>
+      <w:pPr>
+        <w:rPr>
+          <w:color w:val="0070C0"/>
+          <w:sz w:val="28"/>
+          <w:szCs w:val="28"/>
+        </w:rPr>
+      </w:pPr>
+      <w:r>
+        <w:rPr>
+          <w:color w:val="0070C0"/>
+          <w:sz w:val="28"/>
+          <w:szCs w:val="28"/>
+        </w:rPr>
+        <w:t>Описание объекта мы будем называть классом.</w:t>
+      </w:r>
+    </w:p>
+    <w:p>
+      <w:pPr>
+        <w:rPr>
+          <w:color w:val="0070C0"/>
+          <w:sz w:val="28"/>
+          <w:szCs w:val="28"/>
+        </w:rPr>
+      </w:pPr>
+      <w:r>
+        <w:rPr>
+          <w:color w:val="0070C0"/>
+          <w:sz w:val="28"/>
+          <w:szCs w:val="28"/>
+        </w:rPr>
+        <w:t xml:space="preserve">Класс создается так же, как </w:t>
+      </w:r>
+      <w:r>
+        <w:rPr>
+          <w:color w:val="0070C0"/>
+          <w:sz w:val="28"/>
+          <w:szCs w:val="28"/>
+          <w:lang w:val="en-US"/>
+        </w:rPr>
+        <w:t>Main</w:t>
+      </w:r>
+      <w:r>
+        <w:rPr>
+          <w:color w:val="0070C0"/>
+          <w:sz w:val="28"/>
+          <w:szCs w:val="28"/>
+        </w:rPr>
+        <w:t xml:space="preserve"> </w:t>
+      </w:r>
+      <w:r>
+        <w:rPr>
+          <w:color w:val="0070C0"/>
+          <w:sz w:val="28"/>
+          <w:szCs w:val="28"/>
+        </w:rPr>
+        <w:t xml:space="preserve">название вводите как </w:t>
+      </w:r>
+      <w:proofErr w:type="spellStart"/>
+      <w:r>
+        <w:rPr>
+          <w:color w:val="0070C0"/>
+          <w:sz w:val="28"/>
+          <w:szCs w:val="28"/>
+          <w:lang w:val="en-US"/>
+        </w:rPr>
+        <w:t>BonusService</w:t>
+      </w:r>
       <w:bookmarkStart w:id="0" w:name="_GoBack"/>
       <w:bookmarkEnd w:id="0"/>
-    </w:p>
-    <w:p>
-      <w:pPr>
-        <w:rPr>
-          <w:sz w:val="32"/>
-          <w:szCs w:val="32"/>
-          <w:lang w:val="en-US"/>
-        </w:rPr>
-      </w:pPr>
-    </w:p>
-    <w:p>
-      <w:pPr>
-        <w:rPr>
-          <w:sz w:val="32"/>
-          <w:szCs w:val="32"/>
-          <w:lang w:val="en-US"/>
-        </w:rPr>
-      </w:pPr>
-    </w:p>
-    <w:p>
-      <w:pPr>
-        <w:rPr>
-          <w:sz w:val="32"/>
-          <w:szCs w:val="32"/>
-          <w:lang w:val="en-US"/>
-        </w:rPr>
-      </w:pPr>
-    </w:p>
-    <w:p>
-      <w:pPr>
-        <w:rPr>
-          <w:sz w:val="32"/>
-          <w:szCs w:val="32"/>
-          <w:lang w:val="en-US"/>
-        </w:rPr>
-      </w:pPr>
-    </w:p>
-    <w:p>
-      <w:pPr>
-        <w:rPr>
-          <w:sz w:val="32"/>
-          <w:szCs w:val="32"/>
-          <w:lang w:val="en-US"/>
-        </w:rPr>
-      </w:pPr>
-    </w:p>
-    <w:p>
-      <w:pPr>
-        <w:rPr>
-          <w:sz w:val="32"/>
-          <w:szCs w:val="32"/>
-          <w:lang w:val="en-US"/>
-        </w:rPr>
-      </w:pPr>
-    </w:p>
-    <w:p>
-      <w:pPr>
-        <w:rPr>
-          <w:sz w:val="32"/>
-          <w:szCs w:val="32"/>
-          <w:lang w:val="en-US"/>
-        </w:rPr>
-      </w:pPr>
-    </w:p>
-    <w:p>
-      <w:pPr>
-        <w:rPr>
-          <w:sz w:val="32"/>
-          <w:szCs w:val="32"/>
-          <w:lang w:val="en-US"/>
-        </w:rPr>
-      </w:pPr>
-    </w:p>
-    <w:p>
-      <w:pPr>
-        <w:rPr>
-          <w:sz w:val="32"/>
-          <w:szCs w:val="32"/>
-          <w:lang w:val="en-US"/>
-        </w:rPr>
-      </w:pPr>
-    </w:p>
-    <w:p>
-      <w:pPr>
-        <w:rPr>
-          <w:sz w:val="32"/>
-          <w:szCs w:val="32"/>
-          <w:lang w:val="en-US"/>
-        </w:rPr>
-      </w:pPr>
-    </w:p>
-    <w:p>
-      <w:pPr>
-        <w:rPr>
-          <w:lang w:val="en-US"/>
-        </w:rPr>
-      </w:pPr>
-    </w:p>
-    <w:p>
-      <w:pPr>
-        <w:rPr>
-          <w:lang w:val="en-US"/>
-        </w:rPr>
-      </w:pPr>
-    </w:p>
+      <w:proofErr w:type="spellEnd"/>
+    </w:p>
+    <w:p>
+      <w:pPr>
+        <w:rPr>
+          <w:color w:val="0070C0"/>
+          <w:sz w:val="28"/>
+          <w:szCs w:val="28"/>
+        </w:rPr>
+      </w:pPr>
+    </w:p>
+    <w:p>
+      <w:pPr>
+        <w:rPr>
+          <w:color w:val="0070C0"/>
+          <w:sz w:val="28"/>
+          <w:szCs w:val="28"/>
+        </w:rPr>
+      </w:pPr>
+    </w:p>
+    <w:p>
+      <w:pPr>
+        <w:rPr>
+          <w:color w:val="0070C0"/>
+          <w:sz w:val="28"/>
+          <w:szCs w:val="28"/>
+        </w:rPr>
+      </w:pPr>
+    </w:p>
+    <w:p>
+      <w:pPr>
+        <w:rPr>
+          <w:sz w:val="28"/>
+          <w:szCs w:val="28"/>
+        </w:rPr>
+      </w:pPr>
+    </w:p>
+    <w:p>
+      <w:pPr>
+        <w:rPr>
+          <w:sz w:val="28"/>
+          <w:szCs w:val="28"/>
+        </w:rPr>
+      </w:pPr>
+    </w:p>
+    <w:p>
+      <w:pPr>
+        <w:rPr>
+          <w:sz w:val="28"/>
+          <w:szCs w:val="28"/>
+        </w:rPr>
+      </w:pPr>
+    </w:p>
+    <w:p>
+      <w:pPr>
+        <w:rPr>
+          <w:sz w:val="28"/>
+          <w:szCs w:val="28"/>
+        </w:rPr>
+      </w:pPr>
+    </w:p>
+    <w:p>
+      <w:pPr>
+        <w:rPr>
+          <w:color w:val="FF0000"/>
+          <w:sz w:val="48"/>
+          <w:szCs w:val="48"/>
+        </w:rPr>
+      </w:pPr>
+    </w:p>
+    <w:p>
+      <w:pPr>
+        <w:rPr>
+          <w:sz w:val="28"/>
+          <w:szCs w:val="28"/>
+        </w:rPr>
+      </w:pPr>
+    </w:p>
+    <w:p>
+      <w:pPr>
+        <w:rPr>
+          <w:sz w:val="28"/>
+          <w:szCs w:val="28"/>
+        </w:rPr>
+      </w:pPr>
+    </w:p>
+    <w:p>
+      <w:pPr>
+        <w:rPr>
+          <w:color w:val="FF0000"/>
+          <w:sz w:val="56"/>
+          <w:szCs w:val="56"/>
+        </w:rPr>
+      </w:pPr>
+    </w:p>
+    <w:p>
+      <w:pPr>
+        <w:rPr>
+          <w:sz w:val="28"/>
+          <w:szCs w:val="28"/>
+        </w:rPr>
+      </w:pPr>
+    </w:p>
+    <w:p>
+      <w:pPr>
+        <w:rPr>
+          <w:sz w:val="32"/>
+          <w:szCs w:val="32"/>
+        </w:rPr>
+      </w:pPr>
+    </w:p>
+    <w:p>
+      <w:pPr>
+        <w:rPr>
+          <w:sz w:val="32"/>
+          <w:szCs w:val="32"/>
+        </w:rPr>
+      </w:pPr>
+    </w:p>
+    <w:p>
+      <w:pPr>
+        <w:rPr>
+          <w:sz w:val="32"/>
+          <w:szCs w:val="32"/>
+        </w:rPr>
+      </w:pPr>
+    </w:p>
+    <w:p>
+      <w:pPr>
+        <w:rPr>
+          <w:sz w:val="32"/>
+          <w:szCs w:val="32"/>
+        </w:rPr>
+      </w:pPr>
+    </w:p>
+    <w:p>
+      <w:pPr>
+        <w:rPr>
+          <w:sz w:val="32"/>
+          <w:szCs w:val="32"/>
+        </w:rPr>
+      </w:pPr>
+    </w:p>
+    <w:p>
+      <w:pPr>
+        <w:rPr>
+          <w:sz w:val="32"/>
+          <w:szCs w:val="32"/>
+        </w:rPr>
+      </w:pPr>
+    </w:p>
+    <w:p>
+      <w:pPr>
+        <w:rPr>
+          <w:sz w:val="32"/>
+          <w:szCs w:val="32"/>
+        </w:rPr>
+      </w:pPr>
+    </w:p>
+    <w:p>
+      <w:pPr>
+        <w:rPr>
+          <w:sz w:val="32"/>
+          <w:szCs w:val="32"/>
+        </w:rPr>
+      </w:pPr>
+    </w:p>
+    <w:p/>
+    <w:p/>
     <w:sectPr>
       <w:pgSz w:w="11906" w:h="16838"/>
       <w:pgMar w:top="1134" w:right="850" w:bottom="1134" w:left="1701" w:header="708" w:footer="708" w:gutter="0"/>
@@ -2813,9 +4011,59 @@
 </w:document>
 </file>
 
+<file path=word/endnotes.xml><?xml version="1.0" encoding="utf-8"?>
+<w:endnotes xmlns:wpc="http://schemas.microsoft.com/office/word/2010/wordprocessingCanvas" xmlns:cx="http://schemas.microsoft.com/office/drawing/2014/chartex" xmlns:cx1="http://schemas.microsoft.com/office/drawing/2015/9/8/chartex" xmlns:mc="http://schemas.openxmlformats.org/markup-compatibility/2006" xmlns:o="urn:schemas-microsoft-com:office:office" xmlns:r="http://schemas.openxmlformats.org/officeDocument/2006/relationships" xmlns:m="http://schemas.openxmlformats.org/officeDocument/2006/math" xmlns:v="urn:schemas-microsoft-com:vml" xmlns:wp14="http://schemas.microsoft.com/office/word/2010/wordprocessingDrawing" xmlns:wp="http://schemas.openxmlformats.org/drawingml/2006/wordprocessingDrawing" xmlns:w10="urn:schemas-microsoft-com:office:word" xmlns:w="http://schemas.openxmlformats.org/wordprocessingml/2006/main" xmlns:w14="http://schemas.microsoft.com/office/word/2010/wordml" xmlns:w15="http://schemas.microsoft.com/office/word/2012/wordml" xmlns:w16se="http://schemas.microsoft.com/office/word/2015/wordml/symex" xmlns:wpg="http://schemas.microsoft.com/office/word/2010/wordprocessingGroup" xmlns:wpi="http://schemas.microsoft.com/office/word/2010/wordprocessingInk" xmlns:wne="http://schemas.microsoft.com/office/word/2006/wordml" xmlns:wps="http://schemas.microsoft.com/office/word/2010/wordprocessingShape" mc:Ignorable="w14 w15 w16se wp14">
+  <w:endnote w:type="separator" w:id="-1">
+    <w:p>
+      <w:pPr>
+        <w:spacing w:after="0" w:line="240" w:lineRule="auto"/>
+      </w:pPr>
+      <w:r>
+        <w:separator/>
+      </w:r>
+    </w:p>
+  </w:endnote>
+  <w:endnote w:type="continuationSeparator" w:id="0">
+    <w:p>
+      <w:pPr>
+        <w:spacing w:after="0" w:line="240" w:lineRule="auto"/>
+      </w:pPr>
+      <w:r>
+        <w:continuationSeparator/>
+      </w:r>
+    </w:p>
+  </w:endnote>
+</w:endnotes>
+</file>
+
+<file path=word/footnotes.xml><?xml version="1.0" encoding="utf-8"?>
+<w:footnotes xmlns:wpc="http://schemas.microsoft.com/office/word/2010/wordprocessingCanvas" xmlns:cx="http://schemas.microsoft.com/office/drawing/2014/chartex" xmlns:cx1="http://schemas.microsoft.com/office/drawing/2015/9/8/chartex" xmlns:mc="http://schemas.openxmlformats.org/markup-compatibility/2006" xmlns:o="urn:schemas-microsoft-com:office:office" xmlns:r="http://schemas.openxmlformats.org/officeDocument/2006/relationships" xmlns:m="http://schemas.openxmlformats.org/officeDocument/2006/math" xmlns:v="urn:schemas-microsoft-com:vml" xmlns:wp14="http://schemas.microsoft.com/office/word/2010/wordprocessingDrawing" xmlns:wp="http://schemas.openxmlformats.org/drawingml/2006/wordprocessingDrawing" xmlns:w10="urn:schemas-microsoft-com:office:word" xmlns:w="http://schemas.openxmlformats.org/wordprocessingml/2006/main" xmlns:w14="http://schemas.microsoft.com/office/word/2010/wordml" xmlns:w15="http://schemas.microsoft.com/office/word/2012/wordml" xmlns:w16se="http://schemas.microsoft.com/office/word/2015/wordml/symex" xmlns:wpg="http://schemas.microsoft.com/office/word/2010/wordprocessingGroup" xmlns:wpi="http://schemas.microsoft.com/office/word/2010/wordprocessingInk" xmlns:wne="http://schemas.microsoft.com/office/word/2006/wordml" xmlns:wps="http://schemas.microsoft.com/office/word/2010/wordprocessingShape" mc:Ignorable="w14 w15 w16se wp14">
+  <w:footnote w:type="separator" w:id="-1">
+    <w:p>
+      <w:pPr>
+        <w:spacing w:after="0" w:line="240" w:lineRule="auto"/>
+      </w:pPr>
+      <w:r>
+        <w:separator/>
+      </w:r>
+    </w:p>
+  </w:footnote>
+  <w:footnote w:type="continuationSeparator" w:id="0">
+    <w:p>
+      <w:pPr>
+        <w:spacing w:after="0" w:line="240" w:lineRule="auto"/>
+      </w:pPr>
+      <w:r>
+        <w:continuationSeparator/>
+      </w:r>
+    </w:p>
+  </w:footnote>
+</w:footnotes>
+</file>
+
 <file path=word/numbering.xml><?xml version="1.0" encoding="utf-8"?>
-<w:numbering xmlns:wpc="http://schemas.microsoft.com/office/word/2010/wordprocessingCanvas" xmlns:mc="http://schemas.openxmlformats.org/markup-compatibility/2006" xmlns:o="urn:schemas-microsoft-com:office:office" xmlns:r="http://schemas.openxmlformats.org/officeDocument/2006/relationships" xmlns:m="http://schemas.openxmlformats.org/officeDocument/2006/math" xmlns:v="urn:schemas-microsoft-com:vml" xmlns:wp14="http://schemas.microsoft.com/office/word/2010/wordprocessingDrawing" xmlns:wp="http://schemas.openxmlformats.org/drawingml/2006/wordprocessingDrawing" xmlns:w10="urn:schemas-microsoft-com:office:word" xmlns:w="http://schemas.openxmlformats.org/wordprocessingml/2006/main" xmlns:w14="http://schemas.microsoft.com/office/word/2010/wordml" xmlns:wpg="http://schemas.microsoft.com/office/word/2010/wordprocessingGroup" xmlns:wpi="http://schemas.microsoft.com/office/word/2010/wordprocessingInk" xmlns:wne="http://schemas.microsoft.com/office/word/2006/wordml" xmlns:wps="http://schemas.microsoft.com/office/word/2010/wordprocessingShape" mc:Ignorable="w14 wp14">
-  <w:abstractNum w:abstractNumId="0">
+<w:numbering xmlns:wpc="http://schemas.microsoft.com/office/word/2010/wordprocessingCanvas" xmlns:cx="http://schemas.microsoft.com/office/drawing/2014/chartex" xmlns:cx1="http://schemas.microsoft.com/office/drawing/2015/9/8/chartex" xmlns:mc="http://schemas.openxmlformats.org/markup-compatibility/2006" xmlns:o="urn:schemas-microsoft-com:office:office" xmlns:r="http://schemas.openxmlformats.org/officeDocument/2006/relationships" xmlns:m="http://schemas.openxmlformats.org/officeDocument/2006/math" xmlns:v="urn:schemas-microsoft-com:vml" xmlns:wp14="http://schemas.microsoft.com/office/word/2010/wordprocessingDrawing" xmlns:wp="http://schemas.openxmlformats.org/drawingml/2006/wordprocessingDrawing" xmlns:w10="urn:schemas-microsoft-com:office:word" xmlns:w="http://schemas.openxmlformats.org/wordprocessingml/2006/main" xmlns:w14="http://schemas.microsoft.com/office/word/2010/wordml" xmlns:w15="http://schemas.microsoft.com/office/word/2012/wordml" xmlns:w16se="http://schemas.microsoft.com/office/word/2015/wordml/symex" xmlns:wpg="http://schemas.microsoft.com/office/word/2010/wordprocessingGroup" xmlns:wpi="http://schemas.microsoft.com/office/word/2010/wordprocessingInk" xmlns:wne="http://schemas.microsoft.com/office/word/2006/wordml" xmlns:wps="http://schemas.microsoft.com/office/word/2010/wordprocessingShape" mc:Ignorable="w14 w15 w16se wp14">
+  <w:abstractNum w:abstractNumId="0" w15:restartNumberingAfterBreak="0">
     <w:nsid w:val="09DE3A52"/>
     <w:multiLevelType w:val="hybridMultilevel"/>
     <w:tmpl w:val="BFB2B096"/>
@@ -2904,7 +4152,7 @@
       </w:pPr>
     </w:lvl>
   </w:abstractNum>
-  <w:abstractNum w:abstractNumId="1">
+  <w:abstractNum w:abstractNumId="1" w15:restartNumberingAfterBreak="0">
     <w:nsid w:val="34FA0A5B"/>
     <w:multiLevelType w:val="hybridMultilevel"/>
     <w:tmpl w:val="CF824C98"/>
@@ -2993,17 +4241,109 @@
       </w:pPr>
     </w:lvl>
   </w:abstractNum>
+  <w:abstractNum w:abstractNumId="2" w15:restartNumberingAfterBreak="0">
+    <w:nsid w:val="54626B29"/>
+    <w:multiLevelType w:val="hybridMultilevel"/>
+    <w:tmpl w:val="CDC6C6EE"/>
+    <w:lvl w:ilvl="0" w:tplc="0419000F">
+      <w:start w:val="1"/>
+      <w:numFmt w:val="decimal"/>
+      <w:lvlText w:val="%1."/>
+      <w:lvlJc w:val="left"/>
+      <w:pPr>
+        <w:ind w:left="720" w:hanging="360"/>
+      </w:pPr>
+      <w:rPr>
+        <w:rFonts w:hint="default"/>
+      </w:rPr>
+    </w:lvl>
+    <w:lvl w:ilvl="1" w:tplc="04190019" w:tentative="1">
+      <w:start w:val="1"/>
+      <w:numFmt w:val="lowerLetter"/>
+      <w:lvlText w:val="%2."/>
+      <w:lvlJc w:val="left"/>
+      <w:pPr>
+        <w:ind w:left="1440" w:hanging="360"/>
+      </w:pPr>
+    </w:lvl>
+    <w:lvl w:ilvl="2" w:tplc="0419001B" w:tentative="1">
+      <w:start w:val="1"/>
+      <w:numFmt w:val="lowerRoman"/>
+      <w:lvlText w:val="%3."/>
+      <w:lvlJc w:val="right"/>
+      <w:pPr>
+        <w:ind w:left="2160" w:hanging="180"/>
+      </w:pPr>
+    </w:lvl>
+    <w:lvl w:ilvl="3" w:tplc="0419000F" w:tentative="1">
+      <w:start w:val="1"/>
+      <w:numFmt w:val="decimal"/>
+      <w:lvlText w:val="%4."/>
+      <w:lvlJc w:val="left"/>
+      <w:pPr>
+        <w:ind w:left="2880" w:hanging="360"/>
+      </w:pPr>
+    </w:lvl>
+    <w:lvl w:ilvl="4" w:tplc="04190019" w:tentative="1">
+      <w:start w:val="1"/>
+      <w:numFmt w:val="lowerLetter"/>
+      <w:lvlText w:val="%5."/>
+      <w:lvlJc w:val="left"/>
+      <w:pPr>
+        <w:ind w:left="3600" w:hanging="360"/>
+      </w:pPr>
+    </w:lvl>
+    <w:lvl w:ilvl="5" w:tplc="0419001B" w:tentative="1">
+      <w:start w:val="1"/>
+      <w:numFmt w:val="lowerRoman"/>
+      <w:lvlText w:val="%6."/>
+      <w:lvlJc w:val="right"/>
+      <w:pPr>
+        <w:ind w:left="4320" w:hanging="180"/>
+      </w:pPr>
+    </w:lvl>
+    <w:lvl w:ilvl="6" w:tplc="0419000F" w:tentative="1">
+      <w:start w:val="1"/>
+      <w:numFmt w:val="decimal"/>
+      <w:lvlText w:val="%7."/>
+      <w:lvlJc w:val="left"/>
+      <w:pPr>
+        <w:ind w:left="5040" w:hanging="360"/>
+      </w:pPr>
+    </w:lvl>
+    <w:lvl w:ilvl="7" w:tplc="04190019" w:tentative="1">
+      <w:start w:val="1"/>
+      <w:numFmt w:val="lowerLetter"/>
+      <w:lvlText w:val="%8."/>
+      <w:lvlJc w:val="left"/>
+      <w:pPr>
+        <w:ind w:left="5760" w:hanging="360"/>
+      </w:pPr>
+    </w:lvl>
+    <w:lvl w:ilvl="8" w:tplc="0419001B" w:tentative="1">
+      <w:start w:val="1"/>
+      <w:numFmt w:val="lowerRoman"/>
+      <w:lvlText w:val="%9."/>
+      <w:lvlJc w:val="right"/>
+      <w:pPr>
+        <w:ind w:left="6480" w:hanging="180"/>
+      </w:pPr>
+    </w:lvl>
+  </w:abstractNum>
   <w:num w:numId="1">
     <w:abstractNumId w:val="1"/>
   </w:num>
   <w:num w:numId="2">
     <w:abstractNumId w:val="0"/>
   </w:num>
+  <w:num w:numId="3">
+    <w:abstractNumId w:val="2"/>
+  </w:num>
 </w:numbering>
 </file>
 
 <file path=word/styles.xml><?xml version="1.0" encoding="utf-8"?>
-<w:styles xmlns:mc="http://schemas.openxmlformats.org/markup-compatibility/2006" xmlns:r="http://schemas.openxmlformats.org/officeDocument/2006/relationships" xmlns:w="http://schemas.openxmlformats.org/wordprocessingml/2006/main" xmlns:w14="http://schemas.microsoft.com/office/word/2010/wordml" mc:Ignorable="w14">
+<w:styles xmlns:mc="http://schemas.openxmlformats.org/markup-compatibility/2006" xmlns:r="http://schemas.openxmlformats.org/officeDocument/2006/relationships" xmlns:w="http://schemas.openxmlformats.org/wordprocessingml/2006/main" xmlns:w14="http://schemas.microsoft.com/office/word/2010/wordml" xmlns:w15="http://schemas.microsoft.com/office/word/2012/wordml" xmlns:w16se="http://schemas.microsoft.com/office/word/2015/wordml/symex" mc:Ignorable="w14 w15 w16se">
   <w:docDefaults>
     <w:rPrDefault>
       <w:rPr>
@@ -3019,144 +4359,378 @@
       </w:pPr>
     </w:pPrDefault>
   </w:docDefaults>
-  <w:latentStyles w:defLockedState="0" w:defUIPriority="99" w:defSemiHidden="1" w:defUnhideWhenUsed="1" w:defQFormat="0" w:count="267">
-    <w:lsdException w:name="Normal" w:semiHidden="0" w:uiPriority="0" w:unhideWhenUsed="0" w:qFormat="1"/>
-    <w:lsdException w:name="heading 1" w:semiHidden="0" w:uiPriority="9" w:unhideWhenUsed="0" w:qFormat="1"/>
-    <w:lsdException w:name="heading 2" w:uiPriority="9" w:qFormat="1"/>
-    <w:lsdException w:name="heading 3" w:uiPriority="9" w:qFormat="1"/>
-    <w:lsdException w:name="heading 4" w:uiPriority="9" w:qFormat="1"/>
-    <w:lsdException w:name="heading 5" w:uiPriority="9" w:qFormat="1"/>
-    <w:lsdException w:name="heading 6" w:uiPriority="9" w:qFormat="1"/>
-    <w:lsdException w:name="heading 7" w:uiPriority="9" w:qFormat="1"/>
-    <w:lsdException w:name="heading 8" w:uiPriority="9" w:qFormat="1"/>
-    <w:lsdException w:name="heading 9" w:uiPriority="9" w:qFormat="1"/>
-    <w:lsdException w:name="toc 1" w:uiPriority="39"/>
-    <w:lsdException w:name="toc 2" w:uiPriority="39"/>
-    <w:lsdException w:name="toc 3" w:uiPriority="39"/>
-    <w:lsdException w:name="toc 4" w:uiPriority="39"/>
-    <w:lsdException w:name="toc 5" w:uiPriority="39"/>
-    <w:lsdException w:name="toc 6" w:uiPriority="39"/>
-    <w:lsdException w:name="toc 7" w:uiPriority="39"/>
-    <w:lsdException w:name="toc 8" w:uiPriority="39"/>
-    <w:lsdException w:name="toc 9" w:uiPriority="39"/>
-    <w:lsdException w:name="caption" w:uiPriority="35" w:qFormat="1"/>
-    <w:lsdException w:name="Title" w:semiHidden="0" w:uiPriority="10" w:unhideWhenUsed="0" w:qFormat="1"/>
-    <w:lsdException w:name="Default Paragraph Font" w:uiPriority="1"/>
-    <w:lsdException w:name="Subtitle" w:semiHidden="0" w:uiPriority="11" w:unhideWhenUsed="0" w:qFormat="1"/>
-    <w:lsdException w:name="Strong" w:semiHidden="0" w:uiPriority="22" w:unhideWhenUsed="0" w:qFormat="1"/>
-    <w:lsdException w:name="Emphasis" w:semiHidden="0" w:uiPriority="20" w:unhideWhenUsed="0" w:qFormat="1"/>
-    <w:lsdException w:name="Table Grid" w:semiHidden="0" w:uiPriority="39" w:unhideWhenUsed="0"/>
-    <w:lsdException w:name="Placeholder Text" w:unhideWhenUsed="0"/>
-    <w:lsdException w:name="No Spacing" w:semiHidden="0" w:uiPriority="1" w:unhideWhenUsed="0" w:qFormat="1"/>
-    <w:lsdException w:name="Light Shading" w:semiHidden="0" w:uiPriority="60" w:unhideWhenUsed="0"/>
-    <w:lsdException w:name="Light List" w:semiHidden="0" w:uiPriority="61" w:unhideWhenUsed="0"/>
-    <w:lsdException w:name="Light Grid" w:semiHidden="0" w:uiPriority="62" w:unhideWhenUsed="0"/>
-    <w:lsdException w:name="Medium Shading 1" w:semiHidden="0" w:uiPriority="63" w:unhideWhenUsed="0"/>
-    <w:lsdException w:name="Medium Shading 2" w:semiHidden="0" w:uiPriority="64" w:unhideWhenUsed="0"/>
-    <w:lsdException w:name="Medium List 1" w:semiHidden="0" w:uiPriority="65" w:unhideWhenUsed="0"/>
-    <w:lsdException w:name="Medium List 2" w:semiHidden="0" w:uiPriority="66" w:unhideWhenUsed="0"/>
-    <w:lsdException w:name="Medium Grid 1" w:semiHidden="0" w:uiPriority="67" w:unhideWhenUsed="0"/>
-    <w:lsdException w:name="Medium Grid 2" w:semiHidden="0" w:uiPriority="68" w:unhideWhenUsed="0"/>
-    <w:lsdException w:name="Medium Grid 3" w:semiHidden="0" w:uiPriority="69" w:unhideWhenUsed="0"/>
-    <w:lsdException w:name="Dark List" w:semiHidden="0" w:uiPriority="70" w:unhideWhenUsed="0"/>
-    <w:lsdException w:name="Colorful Shading" w:semiHidden="0" w:uiPriority="71" w:unhideWhenUsed="0"/>
-    <w:lsdException w:name="Colorful List" w:semiHidden="0" w:uiPriority="72" w:unhideWhenUsed="0"/>
-    <w:lsdException w:name="Colorful Grid" w:semiHidden="0" w:uiPriority="73" w:unhideWhenUsed="0"/>
-    <w:lsdException w:name="Light Shading Accent 1" w:semiHidden="0" w:uiPriority="60" w:unhideWhenUsed="0"/>
-    <w:lsdException w:name="Light List Accent 1" w:semiHidden="0" w:uiPriority="61" w:unhideWhenUsed="0"/>
-    <w:lsdException w:name="Light Grid Accent 1" w:semiHidden="0" w:uiPriority="62" w:unhideWhenUsed="0"/>
-    <w:lsdException w:name="Medium Shading 1 Accent 1" w:semiHidden="0" w:uiPriority="63" w:unhideWhenUsed="0"/>
-    <w:lsdException w:name="Medium Shading 2 Accent 1" w:semiHidden="0" w:uiPriority="64" w:unhideWhenUsed="0"/>
-    <w:lsdException w:name="Medium List 1 Accent 1" w:semiHidden="0" w:uiPriority="65" w:unhideWhenUsed="0"/>
-    <w:lsdException w:name="Revision" w:unhideWhenUsed="0"/>
-    <w:lsdException w:name="List Paragraph" w:semiHidden="0" w:uiPriority="34" w:unhideWhenUsed="0" w:qFormat="1"/>
-    <w:lsdException w:name="Quote" w:semiHidden="0" w:uiPriority="29" w:unhideWhenUsed="0" w:qFormat="1"/>
-    <w:lsdException w:name="Intense Quote" w:semiHidden="0" w:uiPriority="30" w:unhideWhenUsed="0" w:qFormat="1"/>
-    <w:lsdException w:name="Medium List 2 Accent 1" w:semiHidden="0" w:uiPriority="66" w:unhideWhenUsed="0"/>
-    <w:lsdException w:name="Medium Grid 1 Accent 1" w:semiHidden="0" w:uiPriority="67" w:unhideWhenUsed="0"/>
-    <w:lsdException w:name="Medium Grid 2 Accent 1" w:semiHidden="0" w:uiPriority="68" w:unhideWhenUsed="0"/>
-    <w:lsdException w:name="Medium Grid 3 Accent 1" w:semiHidden="0" w:uiPriority="69" w:unhideWhenUsed="0"/>
-    <w:lsdException w:name="Dark List Accent 1" w:semiHidden="0" w:uiPriority="70" w:unhideWhenUsed="0"/>
-    <w:lsdException w:name="Colorful Shading Accent 1" w:semiHidden="0" w:uiPriority="71" w:unhideWhenUsed="0"/>
-    <w:lsdException w:name="Colorful List Accent 1" w:semiHidden="0" w:uiPriority="72" w:unhideWhenUsed="0"/>
-    <w:lsdException w:name="Colorful Grid Accent 1" w:semiHidden="0" w:uiPriority="73" w:unhideWhenUsed="0"/>
-    <w:lsdException w:name="Light Shading Accent 2" w:semiHidden="0" w:uiPriority="60" w:unhideWhenUsed="0"/>
-    <w:lsdException w:name="Light List Accent 2" w:semiHidden="0" w:uiPriority="61" w:unhideWhenUsed="0"/>
-    <w:lsdException w:name="Light Grid Accent 2" w:semiHidden="0" w:uiPriority="62" w:unhideWhenUsed="0"/>
-    <w:lsdException w:name="Medium Shading 1 Accent 2" w:semiHidden="0" w:uiPriority="63" w:unhideWhenUsed="0"/>
-    <w:lsdException w:name="Medium Shading 2 Accent 2" w:semiHidden="0" w:uiPriority="64" w:unhideWhenUsed="0"/>
-    <w:lsdException w:name="Medium List 1 Accent 2" w:semiHidden="0" w:uiPriority="65" w:unhideWhenUsed="0"/>
-    <w:lsdException w:name="Medium List 2 Accent 2" w:semiHidden="0" w:uiPriority="66" w:unhideWhenUsed="0"/>
-    <w:lsdException w:name="Medium Grid 1 Accent 2" w:semiHidden="0" w:uiPriority="67" w:unhideWhenUsed="0"/>
-    <w:lsdException w:name="Medium Grid 2 Accent 2" w:semiHidden="0" w:uiPriority="68" w:unhideWhenUsed="0"/>
-    <w:lsdException w:name="Medium Grid 3 Accent 2" w:semiHidden="0" w:uiPriority="69" w:unhideWhenUsed="0"/>
-    <w:lsdException w:name="Dark List Accent 2" w:semiHidden="0" w:uiPriority="70" w:unhideWhenUsed="0"/>
-    <w:lsdException w:name="Colorful Shading Accent 2" w:semiHidden="0" w:uiPriority="71" w:unhideWhenUsed="0"/>
-    <w:lsdException w:name="Colorful List Accent 2" w:semiHidden="0" w:uiPriority="72" w:unhideWhenUsed="0"/>
-    <w:lsdException w:name="Colorful Grid Accent 2" w:semiHidden="0" w:uiPriority="73" w:unhideWhenUsed="0"/>
-    <w:lsdException w:name="Light Shading Accent 3" w:semiHidden="0" w:uiPriority="60" w:unhideWhenUsed="0"/>
-    <w:lsdException w:name="Light List Accent 3" w:semiHidden="0" w:uiPriority="61" w:unhideWhenUsed="0"/>
-    <w:lsdException w:name="Light Grid Accent 3" w:semiHidden="0" w:uiPriority="62" w:unhideWhenUsed="0"/>
-    <w:lsdException w:name="Medium Shading 1 Accent 3" w:semiHidden="0" w:uiPriority="63" w:unhideWhenUsed="0"/>
-    <w:lsdException w:name="Medium Shading 2 Accent 3" w:semiHidden="0" w:uiPriority="64" w:unhideWhenUsed="0"/>
-    <w:lsdException w:name="Medium List 1 Accent 3" w:semiHidden="0" w:uiPriority="65" w:unhideWhenUsed="0"/>
-    <w:lsdException w:name="Medium List 2 Accent 3" w:semiHidden="0" w:uiPriority="66" w:unhideWhenUsed="0"/>
-    <w:lsdException w:name="Medium Grid 1 Accent 3" w:semiHidden="0" w:uiPriority="67" w:unhideWhenUsed="0"/>
-    <w:lsdException w:name="Medium Grid 2 Accent 3" w:semiHidden="0" w:uiPriority="68" w:unhideWhenUsed="0"/>
-    <w:lsdException w:name="Medium Grid 3 Accent 3" w:semiHidden="0" w:uiPriority="69" w:unhideWhenUsed="0"/>
-    <w:lsdException w:name="Dark List Accent 3" w:semiHidden="0" w:uiPriority="70" w:unhideWhenUsed="0"/>
-    <w:lsdException w:name="Colorful Shading Accent 3" w:semiHidden="0" w:uiPriority="71" w:unhideWhenUsed="0"/>
-    <w:lsdException w:name="Colorful List Accent 3" w:semiHidden="0" w:uiPriority="72" w:unhideWhenUsed="0"/>
-    <w:lsdException w:name="Colorful Grid Accent 3" w:semiHidden="0" w:uiPriority="73" w:unhideWhenUsed="0"/>
-    <w:lsdException w:name="Light Shading Accent 4" w:semiHidden="0" w:uiPriority="60" w:unhideWhenUsed="0"/>
-    <w:lsdException w:name="Light List Accent 4" w:semiHidden="0" w:uiPriority="61" w:unhideWhenUsed="0"/>
-    <w:lsdException w:name="Light Grid Accent 4" w:semiHidden="0" w:uiPriority="62" w:unhideWhenUsed="0"/>
-    <w:lsdException w:name="Medium Shading 1 Accent 4" w:semiHidden="0" w:uiPriority="63" w:unhideWhenUsed="0"/>
-    <w:lsdException w:name="Medium Shading 2 Accent 4" w:semiHidden="0" w:uiPriority="64" w:unhideWhenUsed="0"/>
-    <w:lsdException w:name="Medium List 1 Accent 4" w:semiHidden="0" w:uiPriority="65" w:unhideWhenUsed="0"/>
-    <w:lsdException w:name="Medium List 2 Accent 4" w:semiHidden="0" w:uiPriority="66" w:unhideWhenUsed="0"/>
-    <w:lsdException w:name="Medium Grid 1 Accent 4" w:semiHidden="0" w:uiPriority="67" w:unhideWhenUsed="0"/>
-    <w:lsdException w:name="Medium Grid 2 Accent 4" w:semiHidden="0" w:uiPriority="68" w:unhideWhenUsed="0"/>
-    <w:lsdException w:name="Medium Grid 3 Accent 4" w:semiHidden="0" w:uiPriority="69" w:unhideWhenUsed="0"/>
-    <w:lsdException w:name="Dark List Accent 4" w:semiHidden="0" w:uiPriority="70" w:unhideWhenUsed="0"/>
-    <w:lsdException w:name="Colorful Shading Accent 4" w:semiHidden="0" w:uiPriority="71" w:unhideWhenUsed="0"/>
-    <w:lsdException w:name="Colorful List Accent 4" w:semiHidden="0" w:uiPriority="72" w:unhideWhenUsed="0"/>
-    <w:lsdException w:name="Colorful Grid Accent 4" w:semiHidden="0" w:uiPriority="73" w:unhideWhenUsed="0"/>
-    <w:lsdException w:name="Light Shading Accent 5" w:semiHidden="0" w:uiPriority="60" w:unhideWhenUsed="0"/>
-    <w:lsdException w:name="Light List Accent 5" w:semiHidden="0" w:uiPriority="61" w:unhideWhenUsed="0"/>
-    <w:lsdException w:name="Light Grid Accent 5" w:semiHidden="0" w:uiPriority="62" w:unhideWhenUsed="0"/>
-    <w:lsdException w:name="Medium Shading 1 Accent 5" w:semiHidden="0" w:uiPriority="63" w:unhideWhenUsed="0"/>
-    <w:lsdException w:name="Medium Shading 2 Accent 5" w:semiHidden="0" w:uiPriority="64" w:unhideWhenUsed="0"/>
-    <w:lsdException w:name="Medium List 1 Accent 5" w:semiHidden="0" w:uiPriority="65" w:unhideWhenUsed="0"/>
-    <w:lsdException w:name="Medium List 2 Accent 5" w:semiHidden="0" w:uiPriority="66" w:unhideWhenUsed="0"/>
-    <w:lsdException w:name="Medium Grid 1 Accent 5" w:semiHidden="0" w:uiPriority="67" w:unhideWhenUsed="0"/>
-    <w:lsdException w:name="Medium Grid 2 Accent 5" w:semiHidden="0" w:uiPriority="68" w:unhideWhenUsed="0"/>
-    <w:lsdException w:name="Medium Grid 3 Accent 5" w:semiHidden="0" w:uiPriority="69" w:unhideWhenUsed="0"/>
-    <w:lsdException w:name="Dark List Accent 5" w:semiHidden="0" w:uiPriority="70" w:unhideWhenUsed="0"/>
-    <w:lsdException w:name="Colorful Shading Accent 5" w:semiHidden="0" w:uiPriority="71" w:unhideWhenUsed="0"/>
-    <w:lsdException w:name="Colorful List Accent 5" w:semiHidden="0" w:uiPriority="72" w:unhideWhenUsed="0"/>
-    <w:lsdException w:name="Colorful Grid Accent 5" w:semiHidden="0" w:uiPriority="73" w:unhideWhenUsed="0"/>
-    <w:lsdException w:name="Light Shading Accent 6" w:semiHidden="0" w:uiPriority="60" w:unhideWhenUsed="0"/>
-    <w:lsdException w:name="Light List Accent 6" w:semiHidden="0" w:uiPriority="61" w:unhideWhenUsed="0"/>
-    <w:lsdException w:name="Light Grid Accent 6" w:semiHidden="0" w:uiPriority="62" w:unhideWhenUsed="0"/>
-    <w:lsdException w:name="Medium Shading 1 Accent 6" w:semiHidden="0" w:uiPriority="63" w:unhideWhenUsed="0"/>
-    <w:lsdException w:name="Medium Shading 2 Accent 6" w:semiHidden="0" w:uiPriority="64" w:unhideWhenUsed="0"/>
-    <w:lsdException w:name="Medium List 1 Accent 6" w:semiHidden="0" w:uiPriority="65" w:unhideWhenUsed="0"/>
-    <w:lsdException w:name="Medium List 2 Accent 6" w:semiHidden="0" w:uiPriority="66" w:unhideWhenUsed="0"/>
-    <w:lsdException w:name="Medium Grid 1 Accent 6" w:semiHidden="0" w:uiPriority="67" w:unhideWhenUsed="0"/>
-    <w:lsdException w:name="Medium Grid 2 Accent 6" w:semiHidden="0" w:uiPriority="68" w:unhideWhenUsed="0"/>
-    <w:lsdException w:name="Medium Grid 3 Accent 6" w:semiHidden="0" w:uiPriority="69" w:unhideWhenUsed="0"/>
-    <w:lsdException w:name="Dark List Accent 6" w:semiHidden="0" w:uiPriority="70" w:unhideWhenUsed="0"/>
-    <w:lsdException w:name="Colorful Shading Accent 6" w:semiHidden="0" w:uiPriority="71" w:unhideWhenUsed="0"/>
-    <w:lsdException w:name="Colorful List Accent 6" w:semiHidden="0" w:uiPriority="72" w:unhideWhenUsed="0"/>
-    <w:lsdException w:name="Colorful Grid Accent 6" w:semiHidden="0" w:uiPriority="73" w:unhideWhenUsed="0"/>
-    <w:lsdException w:name="Subtle Emphasis" w:semiHidden="0" w:uiPriority="19" w:unhideWhenUsed="0" w:qFormat="1"/>
-    <w:lsdException w:name="Intense Emphasis" w:semiHidden="0" w:uiPriority="21" w:unhideWhenUsed="0" w:qFormat="1"/>
-    <w:lsdException w:name="Subtle Reference" w:semiHidden="0" w:uiPriority="31" w:unhideWhenUsed="0" w:qFormat="1"/>
-    <w:lsdException w:name="Intense Reference" w:semiHidden="0" w:uiPriority="32" w:unhideWhenUsed="0" w:qFormat="1"/>
-    <w:lsdException w:name="Book Title" w:semiHidden="0" w:uiPriority="33" w:unhideWhenUsed="0" w:qFormat="1"/>
-    <w:lsdException w:name="Bibliography" w:uiPriority="37"/>
-    <w:lsdException w:name="TOC Heading" w:uiPriority="39" w:qFormat="1"/>
+  <w:latentStyles w:defLockedState="0" w:defUIPriority="99" w:defSemiHidden="0" w:defUnhideWhenUsed="0" w:defQFormat="0" w:count="371">
+    <w:lsdException w:name="Normal" w:uiPriority="0" w:qFormat="1"/>
+    <w:lsdException w:name="heading 1" w:uiPriority="9" w:qFormat="1"/>
+    <w:lsdException w:name="heading 2" w:semiHidden="1" w:uiPriority="9" w:unhideWhenUsed="1" w:qFormat="1"/>
+    <w:lsdException w:name="heading 3" w:semiHidden="1" w:uiPriority="9" w:unhideWhenUsed="1" w:qFormat="1"/>
+    <w:lsdException w:name="heading 4" w:semiHidden="1" w:uiPriority="9" w:unhideWhenUsed="1" w:qFormat="1"/>
+    <w:lsdException w:name="heading 5" w:semiHidden="1" w:uiPriority="9" w:unhideWhenUsed="1" w:qFormat="1"/>
+    <w:lsdException w:name="heading 6" w:semiHidden="1" w:uiPriority="9" w:unhideWhenUsed="1" w:qFormat="1"/>
+    <w:lsdException w:name="heading 7" w:semiHidden="1" w:uiPriority="9" w:unhideWhenUsed="1" w:qFormat="1"/>
+    <w:lsdException w:name="heading 8" w:semiHidden="1" w:uiPriority="9" w:unhideWhenUsed="1" w:qFormat="1"/>
+    <w:lsdException w:name="heading 9" w:semiHidden="1" w:uiPriority="9" w:unhideWhenUsed="1" w:qFormat="1"/>
+    <w:lsdException w:name="index 1" w:semiHidden="1" w:unhideWhenUsed="1"/>
+    <w:lsdException w:name="index 2" w:semiHidden="1" w:unhideWhenUsed="1"/>
+    <w:lsdException w:name="index 3" w:semiHidden="1" w:unhideWhenUsed="1"/>
+    <w:lsdException w:name="index 4" w:semiHidden="1" w:unhideWhenUsed="1"/>
+    <w:lsdException w:name="index 5" w:semiHidden="1" w:unhideWhenUsed="1"/>
+    <w:lsdException w:name="index 6" w:semiHidden="1" w:unhideWhenUsed="1"/>
+    <w:lsdException w:name="index 7" w:semiHidden="1" w:unhideWhenUsed="1"/>
+    <w:lsdException w:name="index 8" w:semiHidden="1" w:unhideWhenUsed="1"/>
+    <w:lsdException w:name="index 9" w:semiHidden="1" w:unhideWhenUsed="1"/>
+    <w:lsdException w:name="toc 1" w:semiHidden="1" w:uiPriority="39" w:unhideWhenUsed="1"/>
+    <w:lsdException w:name="toc 2" w:semiHidden="1" w:uiPriority="39" w:unhideWhenUsed="1"/>
+    <w:lsdException w:name="toc 3" w:semiHidden="1" w:uiPriority="39" w:unhideWhenUsed="1"/>
+    <w:lsdException w:name="toc 4" w:semiHidden="1" w:uiPriority="39" w:unhideWhenUsed="1"/>
+    <w:lsdException w:name="toc 5" w:semiHidden="1" w:uiPriority="39" w:unhideWhenUsed="1"/>
+    <w:lsdException w:name="toc 6" w:semiHidden="1" w:uiPriority="39" w:unhideWhenUsed="1"/>
+    <w:lsdException w:name="toc 7" w:semiHidden="1" w:uiPriority="39" w:unhideWhenUsed="1"/>
+    <w:lsdException w:name="toc 8" w:semiHidden="1" w:uiPriority="39" w:unhideWhenUsed="1"/>
+    <w:lsdException w:name="toc 9" w:semiHidden="1" w:uiPriority="39" w:unhideWhenUsed="1"/>
+    <w:lsdException w:name="Normal Indent" w:semiHidden="1" w:unhideWhenUsed="1"/>
+    <w:lsdException w:name="footnote text" w:semiHidden="1" w:unhideWhenUsed="1"/>
+    <w:lsdException w:name="annotation text" w:semiHidden="1" w:unhideWhenUsed="1"/>
+    <w:lsdException w:name="header" w:semiHidden="1" w:unhideWhenUsed="1"/>
+    <w:lsdException w:name="footer" w:semiHidden="1" w:unhideWhenUsed="1"/>
+    <w:lsdException w:name="index heading" w:semiHidden="1" w:unhideWhenUsed="1"/>
+    <w:lsdException w:name="caption" w:semiHidden="1" w:uiPriority="35" w:unhideWhenUsed="1" w:qFormat="1"/>
+    <w:lsdException w:name="table of figures" w:semiHidden="1" w:unhideWhenUsed="1"/>
+    <w:lsdException w:name="envelope address" w:semiHidden="1" w:unhideWhenUsed="1"/>
+    <w:lsdException w:name="envelope return" w:semiHidden="1" w:unhideWhenUsed="1"/>
+    <w:lsdException w:name="footnote reference" w:semiHidden="1" w:unhideWhenUsed="1"/>
+    <w:lsdException w:name="annotation reference" w:semiHidden="1" w:unhideWhenUsed="1"/>
+    <w:lsdException w:name="line number" w:semiHidden="1" w:unhideWhenUsed="1"/>
+    <w:lsdException w:name="page number" w:semiHidden="1" w:unhideWhenUsed="1"/>
+    <w:lsdException w:name="endnote reference" w:semiHidden="1" w:unhideWhenUsed="1"/>
+    <w:lsdException w:name="endnote text" w:semiHidden="1" w:unhideWhenUsed="1"/>
+    <w:lsdException w:name="table of authorities" w:semiHidden="1" w:unhideWhenUsed="1"/>
+    <w:lsdException w:name="macro" w:semiHidden="1" w:unhideWhenUsed="1"/>
+    <w:lsdException w:name="toa heading" w:semiHidden="1" w:unhideWhenUsed="1"/>
+    <w:lsdException w:name="List" w:semiHidden="1" w:unhideWhenUsed="1"/>
+    <w:lsdException w:name="List Bullet" w:semiHidden="1" w:unhideWhenUsed="1"/>
+    <w:lsdException w:name="List Number" w:semiHidden="1" w:unhideWhenUsed="1"/>
+    <w:lsdException w:name="List 2" w:semiHidden="1" w:unhideWhenUsed="1"/>
+    <w:lsdException w:name="List 3" w:semiHidden="1" w:unhideWhenUsed="1"/>
+    <w:lsdException w:name="List 4" w:semiHidden="1" w:unhideWhenUsed="1"/>
+    <w:lsdException w:name="List 5" w:semiHidden="1" w:unhideWhenUsed="1"/>
+    <w:lsdException w:name="List Bullet 2" w:semiHidden="1" w:unhideWhenUsed="1"/>
+    <w:lsdException w:name="List Bullet 3" w:semiHidden="1" w:unhideWhenUsed="1"/>
+    <w:lsdException w:name="List Bullet 4" w:semiHidden="1" w:unhideWhenUsed="1"/>
+    <w:lsdException w:name="List Bullet 5" w:semiHidden="1" w:unhideWhenUsed="1"/>
+    <w:lsdException w:name="List Number 2" w:semiHidden="1" w:unhideWhenUsed="1"/>
+    <w:lsdException w:name="List Number 3" w:semiHidden="1" w:unhideWhenUsed="1"/>
+    <w:lsdException w:name="List Number 4" w:semiHidden="1" w:unhideWhenUsed="1"/>
+    <w:lsdException w:name="List Number 5" w:semiHidden="1" w:unhideWhenUsed="1"/>
+    <w:lsdException w:name="Title" w:uiPriority="10" w:qFormat="1"/>
+    <w:lsdException w:name="Closing" w:semiHidden="1" w:unhideWhenUsed="1"/>
+    <w:lsdException w:name="Signature" w:semiHidden="1" w:unhideWhenUsed="1"/>
+    <w:lsdException w:name="Default Paragraph Font" w:semiHidden="1" w:uiPriority="1" w:unhideWhenUsed="1"/>
+    <w:lsdException w:name="Body Text" w:semiHidden="1" w:unhideWhenUsed="1"/>
+    <w:lsdException w:name="Body Text Indent" w:semiHidden="1" w:unhideWhenUsed="1"/>
+    <w:lsdException w:name="List Continue" w:semiHidden="1" w:unhideWhenUsed="1"/>
+    <w:lsdException w:name="List Continue 2" w:semiHidden="1" w:unhideWhenUsed="1"/>
+    <w:lsdException w:name="List Continue 3" w:semiHidden="1" w:unhideWhenUsed="1"/>
+    <w:lsdException w:name="List Continue 4" w:semiHidden="1" w:unhideWhenUsed="1"/>
+    <w:lsdException w:name="List Continue 5" w:semiHidden="1" w:unhideWhenUsed="1"/>
+    <w:lsdException w:name="Message Header" w:semiHidden="1" w:unhideWhenUsed="1"/>
+    <w:lsdException w:name="Subtitle" w:uiPriority="11" w:qFormat="1"/>
+    <w:lsdException w:name="Salutation" w:semiHidden="1" w:unhideWhenUsed="1"/>
+    <w:lsdException w:name="Date" w:semiHidden="1" w:unhideWhenUsed="1"/>
+    <w:lsdException w:name="Body Text First Indent" w:semiHidden="1" w:unhideWhenUsed="1"/>
+    <w:lsdException w:name="Body Text First Indent 2" w:semiHidden="1" w:unhideWhenUsed="1"/>
+    <w:lsdException w:name="Note Heading" w:semiHidden="1" w:unhideWhenUsed="1"/>
+    <w:lsdException w:name="Body Text 2" w:semiHidden="1" w:unhideWhenUsed="1"/>
+    <w:lsdException w:name="Body Text 3" w:semiHidden="1" w:unhideWhenUsed="1"/>
+    <w:lsdException w:name="Body Text Indent 2" w:semiHidden="1" w:unhideWhenUsed="1"/>
+    <w:lsdException w:name="Body Text Indent 3" w:semiHidden="1" w:unhideWhenUsed="1"/>
+    <w:lsdException w:name="Block Text" w:semiHidden="1" w:unhideWhenUsed="1"/>
+    <w:lsdException w:name="Hyperlink" w:semiHidden="1" w:unhideWhenUsed="1"/>
+    <w:lsdException w:name="FollowedHyperlink" w:semiHidden="1" w:unhideWhenUsed="1"/>
+    <w:lsdException w:name="Strong" w:uiPriority="22" w:qFormat="1"/>
+    <w:lsdException w:name="Emphasis" w:uiPriority="20" w:qFormat="1"/>
+    <w:lsdException w:name="Document Map" w:semiHidden="1" w:unhideWhenUsed="1"/>
+    <w:lsdException w:name="Plain Text" w:semiHidden="1" w:unhideWhenUsed="1"/>
+    <w:lsdException w:name="E-mail Signature" w:semiHidden="1" w:unhideWhenUsed="1"/>
+    <w:lsdException w:name="HTML Top of Form" w:semiHidden="1" w:unhideWhenUsed="1"/>
+    <w:lsdException w:name="HTML Bottom of Form" w:semiHidden="1" w:unhideWhenUsed="1"/>
+    <w:lsdException w:name="Normal (Web)" w:semiHidden="1" w:unhideWhenUsed="1"/>
+    <w:lsdException w:name="HTML Acronym" w:semiHidden="1" w:unhideWhenUsed="1"/>
+    <w:lsdException w:name="HTML Address" w:semiHidden="1" w:unhideWhenUsed="1"/>
+    <w:lsdException w:name="HTML Cite" w:semiHidden="1" w:unhideWhenUsed="1"/>
+    <w:lsdException w:name="HTML Code" w:semiHidden="1" w:unhideWhenUsed="1"/>
+    <w:lsdException w:name="HTML Definition" w:semiHidden="1" w:unhideWhenUsed="1"/>
+    <w:lsdException w:name="HTML Keyboard" w:semiHidden="1" w:unhideWhenUsed="1"/>
+    <w:lsdException w:name="HTML Preformatted" w:semiHidden="1" w:unhideWhenUsed="1"/>
+    <w:lsdException w:name="HTML Sample" w:semiHidden="1" w:unhideWhenUsed="1"/>
+    <w:lsdException w:name="HTML Typewriter" w:semiHidden="1" w:unhideWhenUsed="1"/>
+    <w:lsdException w:name="HTML Variable" w:semiHidden="1" w:unhideWhenUsed="1"/>
+    <w:lsdException w:name="Normal Table" w:semiHidden="1" w:unhideWhenUsed="1"/>
+    <w:lsdException w:name="annotation subject" w:semiHidden="1" w:unhideWhenUsed="1"/>
+    <w:lsdException w:name="No List" w:semiHidden="1" w:unhideWhenUsed="1"/>
+    <w:lsdException w:name="Outline List 1" w:semiHidden="1" w:unhideWhenUsed="1"/>
+    <w:lsdException w:name="Outline List 2" w:semiHidden="1" w:unhideWhenUsed="1"/>
+    <w:lsdException w:name="Outline List 3" w:semiHidden="1" w:unhideWhenUsed="1"/>
+    <w:lsdException w:name="Table Simple 1" w:semiHidden="1" w:unhideWhenUsed="1"/>
+    <w:lsdException w:name="Table Simple 2" w:semiHidden="1" w:unhideWhenUsed="1"/>
+    <w:lsdException w:name="Table Simple 3" w:semiHidden="1" w:unhideWhenUsed="1"/>
+    <w:lsdException w:name="Table Classic 1" w:semiHidden="1" w:unhideWhenUsed="1"/>
+    <w:lsdException w:name="Table Classic 2" w:semiHidden="1" w:unhideWhenUsed="1"/>
+    <w:lsdException w:name="Table Classic 3" w:semiHidden="1" w:unhideWhenUsed="1"/>
+    <w:lsdException w:name="Table Classic 4" w:semiHidden="1" w:unhideWhenUsed="1"/>
+    <w:lsdException w:name="Table Colorful 1" w:semiHidden="1" w:unhideWhenUsed="1"/>
+    <w:lsdException w:name="Table Colorful 2" w:semiHidden="1" w:unhideWhenUsed="1"/>
+    <w:lsdException w:name="Table Colorful 3" w:semiHidden="1" w:unhideWhenUsed="1"/>
+    <w:lsdException w:name="Table Columns 1" w:semiHidden="1" w:unhideWhenUsed="1"/>
+    <w:lsdException w:name="Table Columns 2" w:semiHidden="1" w:unhideWhenUsed="1"/>
+    <w:lsdException w:name="Table Columns 3" w:semiHidden="1" w:unhideWhenUsed="1"/>
+    <w:lsdException w:name="Table Columns 4" w:semiHidden="1" w:unhideWhenUsed="1"/>
+    <w:lsdException w:name="Table Columns 5" w:semiHidden="1" w:unhideWhenUsed="1"/>
+    <w:lsdException w:name="Table Grid 1" w:semiHidden="1" w:unhideWhenUsed="1"/>
+    <w:lsdException w:name="Table Grid 2" w:semiHidden="1" w:unhideWhenUsed="1"/>
+    <w:lsdException w:name="Table Grid 3" w:semiHidden="1" w:unhideWhenUsed="1"/>
+    <w:lsdException w:name="Table Grid 4" w:semiHidden="1" w:unhideWhenUsed="1"/>
+    <w:lsdException w:name="Table Grid 5" w:semiHidden="1" w:unhideWhenUsed="1"/>
+    <w:lsdException w:name="Table Grid 6" w:semiHidden="1" w:unhideWhenUsed="1"/>
+    <w:lsdException w:name="Table Grid 7" w:semiHidden="1" w:unhideWhenUsed="1"/>
+    <w:lsdException w:name="Table Grid 8" w:semiHidden="1" w:unhideWhenUsed="1"/>
+    <w:lsdException w:name="Table List 1" w:semiHidden="1" w:unhideWhenUsed="1"/>
+    <w:lsdException w:name="Table List 2" w:semiHidden="1" w:unhideWhenUsed="1"/>
+    <w:lsdException w:name="Table List 3" w:semiHidden="1" w:unhideWhenUsed="1"/>
+    <w:lsdException w:name="Table List 4" w:semiHidden="1" w:unhideWhenUsed="1"/>
+    <w:lsdException w:name="Table List 5" w:semiHidden="1" w:unhideWhenUsed="1"/>
+    <w:lsdException w:name="Table List 6" w:semiHidden="1" w:unhideWhenUsed="1"/>
+    <w:lsdException w:name="Table List 7" w:semiHidden="1" w:unhideWhenUsed="1"/>
+    <w:lsdException w:name="Table List 8" w:semiHidden="1" w:unhideWhenUsed="1"/>
+    <w:lsdException w:name="Table 3D effects 1" w:semiHidden="1" w:unhideWhenUsed="1"/>
+    <w:lsdException w:name="Table 3D effects 2" w:semiHidden="1" w:unhideWhenUsed="1"/>
+    <w:lsdException w:name="Table 3D effects 3" w:semiHidden="1" w:unhideWhenUsed="1"/>
+    <w:lsdException w:name="Table Contemporary" w:semiHidden="1" w:unhideWhenUsed="1"/>
+    <w:lsdException w:name="Table Elegant" w:semiHidden="1" w:unhideWhenUsed="1"/>
+    <w:lsdException w:name="Table Professional" w:semiHidden="1" w:unhideWhenUsed="1"/>
+    <w:lsdException w:name="Table Subtle 1" w:semiHidden="1" w:unhideWhenUsed="1"/>
+    <w:lsdException w:name="Table Subtle 2" w:semiHidden="1" w:unhideWhenUsed="1"/>
+    <w:lsdException w:name="Table Web 1" w:semiHidden="1" w:unhideWhenUsed="1"/>
+    <w:lsdException w:name="Table Web 2" w:semiHidden="1" w:unhideWhenUsed="1"/>
+    <w:lsdException w:name="Table Web 3" w:semiHidden="1" w:unhideWhenUsed="1"/>
+    <w:lsdException w:name="Balloon Text" w:semiHidden="1" w:unhideWhenUsed="1"/>
+    <w:lsdException w:name="Table Grid" w:uiPriority="39"/>
+    <w:lsdException w:name="Table Theme" w:semiHidden="1" w:unhideWhenUsed="1"/>
+    <w:lsdException w:name="Placeholder Text" w:semiHidden="1"/>
+    <w:lsdException w:name="No Spacing" w:uiPriority="1" w:qFormat="1"/>
+    <w:lsdException w:name="Light Shading" w:uiPriority="60"/>
+    <w:lsdException w:name="Light List" w:uiPriority="61"/>
+    <w:lsdException w:name="Light Grid" w:uiPriority="62"/>
+    <w:lsdException w:name="Medium Shading 1" w:uiPriority="63"/>
+    <w:lsdException w:name="Medium Shading 2" w:uiPriority="64"/>
+    <w:lsdException w:name="Medium List 1" w:uiPriority="65"/>
+    <w:lsdException w:name="Medium List 2" w:uiPriority="66"/>
+    <w:lsdException w:name="Medium Grid 1" w:uiPriority="67"/>
+    <w:lsdException w:name="Medium Grid 2" w:uiPriority="68"/>
+    <w:lsdException w:name="Medium Grid 3" w:uiPriority="69"/>
+    <w:lsdException w:name="Dark List" w:uiPriority="70"/>
+    <w:lsdException w:name="Colorful Shading" w:uiPriority="71"/>
+    <w:lsdException w:name="Colorful List" w:uiPriority="72"/>
+    <w:lsdException w:name="Colorful Grid" w:uiPriority="73"/>
+    <w:lsdException w:name="Light Shading Accent 1" w:uiPriority="60"/>
+    <w:lsdException w:name="Light List Accent 1" w:uiPriority="61"/>
+    <w:lsdException w:name="Light Grid Accent 1" w:uiPriority="62"/>
+    <w:lsdException w:name="Medium Shading 1 Accent 1" w:uiPriority="63"/>
+    <w:lsdException w:name="Medium Shading 2 Accent 1" w:uiPriority="64"/>
+    <w:lsdException w:name="Medium List 1 Accent 1" w:uiPriority="65"/>
+    <w:lsdException w:name="Revision" w:semiHidden="1"/>
+    <w:lsdException w:name="List Paragraph" w:uiPriority="34" w:qFormat="1"/>
+    <w:lsdException w:name="Quote" w:uiPriority="29" w:qFormat="1"/>
+    <w:lsdException w:name="Intense Quote" w:uiPriority="30" w:qFormat="1"/>
+    <w:lsdException w:name="Medium List 2 Accent 1" w:uiPriority="66"/>
+    <w:lsdException w:name="Medium Grid 1 Accent 1" w:uiPriority="67"/>
+    <w:lsdException w:name="Medium Grid 2 Accent 1" w:uiPriority="68"/>
+    <w:lsdException w:name="Medium Grid 3 Accent 1" w:uiPriority="69"/>
+    <w:lsdException w:name="Dark List Accent 1" w:uiPriority="70"/>
+    <w:lsdException w:name="Colorful Shading Accent 1" w:uiPriority="71"/>
+    <w:lsdException w:name="Colorful List Accent 1" w:uiPriority="72"/>
+    <w:lsdException w:name="Colorful Grid Accent 1" w:uiPriority="73"/>
+    <w:lsdException w:name="Light Shading Accent 2" w:uiPriority="60"/>
+    <w:lsdException w:name="Light List Accent 2" w:uiPriority="61"/>
+    <w:lsdException w:name="Light Grid Accent 2" w:uiPriority="62"/>
+    <w:lsdException w:name="Medium Shading 1 Accent 2" w:uiPriority="63"/>
+    <w:lsdException w:name="Medium Shading 2 Accent 2" w:uiPriority="64"/>
+    <w:lsdException w:name="Medium List 1 Accent 2" w:uiPriority="65"/>
+    <w:lsdException w:name="Medium List 2 Accent 2" w:uiPriority="66"/>
+    <w:lsdException w:name="Medium Grid 1 Accent 2" w:uiPriority="67"/>
+    <w:lsdException w:name="Medium Grid 2 Accent 2" w:uiPriority="68"/>
+    <w:lsdException w:name="Medium Grid 3 Accent 2" w:uiPriority="69"/>
+    <w:lsdException w:name="Dark List Accent 2" w:uiPriority="70"/>
+    <w:lsdException w:name="Colorful Shading Accent 2" w:uiPriority="71"/>
+    <w:lsdException w:name="Colorful List Accent 2" w:uiPriority="72"/>
+    <w:lsdException w:name="Colorful Grid Accent 2" w:uiPriority="73"/>
+    <w:lsdException w:name="Light Shading Accent 3" w:uiPriority="60"/>
+    <w:lsdException w:name="Light List Accent 3" w:uiPriority="61"/>
+    <w:lsdException w:name="Light Grid Accent 3" w:uiPriority="62"/>
+    <w:lsdException w:name="Medium Shading 1 Accent 3" w:uiPriority="63"/>
+    <w:lsdException w:name="Medium Shading 2 Accent 3" w:uiPriority="64"/>
+    <w:lsdException w:name="Medium List 1 Accent 3" w:uiPriority="65"/>
+    <w:lsdException w:name="Medium List 2 Accent 3" w:uiPriority="66"/>
+    <w:lsdException w:name="Medium Grid 1 Accent 3" w:uiPriority="67"/>
+    <w:lsdException w:name="Medium Grid 2 Accent 3" w:uiPriority="68"/>
+    <w:lsdException w:name="Medium Grid 3 Accent 3" w:uiPriority="69"/>
+    <w:lsdException w:name="Dark List Accent 3" w:uiPriority="70"/>
+    <w:lsdException w:name="Colorful Shading Accent 3" w:uiPriority="71"/>
+    <w:lsdException w:name="Colorful List Accent 3" w:uiPriority="72"/>
+    <w:lsdException w:name="Colorful Grid Accent 3" w:uiPriority="73"/>
+    <w:lsdException w:name="Light Shading Accent 4" w:uiPriority="60"/>
+    <w:lsdException w:name="Light List Accent 4" w:uiPriority="61"/>
+    <w:lsdException w:name="Light Grid Accent 4" w:uiPriority="62"/>
+    <w:lsdException w:name="Medium Shading 1 Accent 4" w:uiPriority="63"/>
+    <w:lsdException w:name="Medium Shading 2 Accent 4" w:uiPriority="64"/>
+    <w:lsdException w:name="Medium List 1 Accent 4" w:uiPriority="65"/>
+    <w:lsdException w:name="Medium List 2 Accent 4" w:uiPriority="66"/>
+    <w:lsdException w:name="Medium Grid 1 Accent 4" w:uiPriority="67"/>
+    <w:lsdException w:name="Medium Grid 2 Accent 4" w:uiPriority="68"/>
+    <w:lsdException w:name="Medium Grid 3 Accent 4" w:uiPriority="69"/>
+    <w:lsdException w:name="Dark List Accent 4" w:uiPriority="70"/>
+    <w:lsdException w:name="Colorful Shading Accent 4" w:uiPriority="71"/>
+    <w:lsdException w:name="Colorful List Accent 4" w:uiPriority="72"/>
+    <w:lsdException w:name="Colorful Grid Accent 4" w:uiPriority="73"/>
+    <w:lsdException w:name="Light Shading Accent 5" w:uiPriority="60"/>
+    <w:lsdException w:name="Light List Accent 5" w:uiPriority="61"/>
+    <w:lsdException w:name="Light Grid Accent 5" w:uiPriority="62"/>
+    <w:lsdException w:name="Medium Shading 1 Accent 5" w:uiPriority="63"/>
+    <w:lsdException w:name="Medium Shading 2 Accent 5" w:uiPriority="64"/>
+    <w:lsdException w:name="Medium List 1 Accent 5" w:uiPriority="65"/>
+    <w:lsdException w:name="Medium List 2 Accent 5" w:uiPriority="66"/>
+    <w:lsdException w:name="Medium Grid 1 Accent 5" w:uiPriority="67"/>
+    <w:lsdException w:name="Medium Grid 2 Accent 5" w:uiPriority="68"/>
+    <w:lsdException w:name="Medium Grid 3 Accent 5" w:uiPriority="69"/>
+    <w:lsdException w:name="Dark List Accent 5" w:uiPriority="70"/>
+    <w:lsdException w:name="Colorful Shading Accent 5" w:uiPriority="71"/>
+    <w:lsdException w:name="Colorful List Accent 5" w:uiPriority="72"/>
+    <w:lsdException w:name="Colorful Grid Accent 5" w:uiPriority="73"/>
+    <w:lsdException w:name="Light Shading Accent 6" w:uiPriority="60"/>
+    <w:lsdException w:name="Light List Accent 6" w:uiPriority="61"/>
+    <w:lsdException w:name="Light Grid Accent 6" w:uiPriority="62"/>
+    <w:lsdException w:name="Medium Shading 1 Accent 6" w:uiPriority="63"/>
+    <w:lsdException w:name="Medium Shading 2 Accent 6" w:uiPriority="64"/>
+    <w:lsdException w:name="Medium List 1 Accent 6" w:uiPriority="65"/>
+    <w:lsdException w:name="Medium List 2 Accent 6" w:uiPriority="66"/>
+    <w:lsdException w:name="Medium Grid 1 Accent 6" w:uiPriority="67"/>
+    <w:lsdException w:name="Medium Grid 2 Accent 6" w:uiPriority="68"/>
+    <w:lsdException w:name="Medium Grid 3 Accent 6" w:uiPriority="69"/>
+    <w:lsdException w:name="Dark List Accent 6" w:uiPriority="70"/>
+    <w:lsdException w:name="Colorful Shading Accent 6" w:uiPriority="71"/>
+    <w:lsdException w:name="Colorful List Accent 6" w:uiPriority="72"/>
+    <w:lsdException w:name="Colorful Grid Accent 6" w:uiPriority="73"/>
+    <w:lsdException w:name="Subtle Emphasis" w:uiPriority="19" w:qFormat="1"/>
+    <w:lsdException w:name="Intense Emphasis" w:uiPriority="21" w:qFormat="1"/>
+    <w:lsdException w:name="Subtle Reference" w:uiPriority="31" w:qFormat="1"/>
+    <w:lsdException w:name="Intense Reference" w:uiPriority="32" w:qFormat="1"/>
+    <w:lsdException w:name="Book Title" w:uiPriority="33" w:qFormat="1"/>
+    <w:lsdException w:name="Bibliography" w:semiHidden="1" w:uiPriority="37" w:unhideWhenUsed="1"/>
+    <w:lsdException w:name="TOC Heading" w:semiHidden="1" w:uiPriority="39" w:unhideWhenUsed="1" w:qFormat="1"/>
+    <w:lsdException w:name="Plain Table 1" w:uiPriority="41"/>
+    <w:lsdException w:name="Plain Table 2" w:uiPriority="42"/>
+    <w:lsdException w:name="Plain Table 3" w:uiPriority="43"/>
+    <w:lsdException w:name="Plain Table 4" w:uiPriority="44"/>
+    <w:lsdException w:name="Plain Table 5" w:uiPriority="45"/>
+    <w:lsdException w:name="Grid Table Light" w:uiPriority="40"/>
+    <w:lsdException w:name="Grid Table 1 Light" w:uiPriority="46"/>
+    <w:lsdException w:name="Grid Table 2" w:uiPriority="47"/>
+    <w:lsdException w:name="Grid Table 3" w:uiPriority="48"/>
+    <w:lsdException w:name="Grid Table 4" w:uiPriority="49"/>
+    <w:lsdException w:name="Grid Table 5 Dark" w:uiPriority="50"/>
+    <w:lsdException w:name="Grid Table 6 Colorful" w:uiPriority="51"/>
+    <w:lsdException w:name="Grid Table 7 Colorful" w:uiPriority="52"/>
+    <w:lsdException w:name="Grid Table 1 Light Accent 1" w:uiPriority="46"/>
+    <w:lsdException w:name="Grid Table 2 Accent 1" w:uiPriority="47"/>
+    <w:lsdException w:name="Grid Table 3 Accent 1" w:uiPriority="48"/>
+    <w:lsdException w:name="Grid Table 4 Accent 1" w:uiPriority="49"/>
+    <w:lsdException w:name="Grid Table 5 Dark Accent 1" w:uiPriority="50"/>
+    <w:lsdException w:name="Grid Table 6 Colorful Accent 1" w:uiPriority="51"/>
+    <w:lsdException w:name="Grid Table 7 Colorful Accent 1" w:uiPriority="52"/>
+    <w:lsdException w:name="Grid Table 1 Light Accent 2" w:uiPriority="46"/>
+    <w:lsdException w:name="Grid Table 2 Accent 2" w:uiPriority="47"/>
+    <w:lsdException w:name="Grid Table 3 Accent 2" w:uiPriority="48"/>
+    <w:lsdException w:name="Grid Table 4 Accent 2" w:uiPriority="49"/>
+    <w:lsdException w:name="Grid Table 5 Dark Accent 2" w:uiPriority="50"/>
+    <w:lsdException w:name="Grid Table 6 Colorful Accent 2" w:uiPriority="51"/>
+    <w:lsdException w:name="Grid Table 7 Colorful Accent 2" w:uiPriority="52"/>
+    <w:lsdException w:name="Grid Table 1 Light Accent 3" w:uiPriority="46"/>
+    <w:lsdException w:name="Grid Table 2 Accent 3" w:uiPriority="47"/>
+    <w:lsdException w:name="Grid Table 3 Accent 3" w:uiPriority="48"/>
+    <w:lsdException w:name="Grid Table 4 Accent 3" w:uiPriority="49"/>
+    <w:lsdException w:name="Grid Table 5 Dark Accent 3" w:uiPriority="50"/>
+    <w:lsdException w:name="Grid Table 6 Colorful Accent 3" w:uiPriority="51"/>
+    <w:lsdException w:name="Grid Table 7 Colorful Accent 3" w:uiPriority="52"/>
+    <w:lsdException w:name="Grid Table 1 Light Accent 4" w:uiPriority="46"/>
+    <w:lsdException w:name="Grid Table 2 Accent 4" w:uiPriority="47"/>
+    <w:lsdException w:name="Grid Table 3 Accent 4" w:uiPriority="48"/>
+    <w:lsdException w:name="Grid Table 4 Accent 4" w:uiPriority="49"/>
+    <w:lsdException w:name="Grid Table 5 Dark Accent 4" w:uiPriority="50"/>
+    <w:lsdException w:name="Grid Table 6 Colorful Accent 4" w:uiPriority="51"/>
+    <w:lsdException w:name="Grid Table 7 Colorful Accent 4" w:uiPriority="52"/>
+    <w:lsdException w:name="Grid Table 1 Light Accent 5" w:uiPriority="46"/>
+    <w:lsdException w:name="Grid Table 2 Accent 5" w:uiPriority="47"/>
+    <w:lsdException w:name="Grid Table 3 Accent 5" w:uiPriority="48"/>
+    <w:lsdException w:name="Grid Table 4 Accent 5" w:uiPriority="49"/>
+    <w:lsdException w:name="Grid Table 5 Dark Accent 5" w:uiPriority="50"/>
+    <w:lsdException w:name="Grid Table 6 Colorful Accent 5" w:uiPriority="51"/>
+    <w:lsdException w:name="Grid Table 7 Colorful Accent 5" w:uiPriority="52"/>
+    <w:lsdException w:name="Grid Table 1 Light Accent 6" w:uiPriority="46"/>
+    <w:lsdException w:name="Grid Table 2 Accent 6" w:uiPriority="47"/>
+    <w:lsdException w:name="Grid Table 3 Accent 6" w:uiPriority="48"/>
+    <w:lsdException w:name="Grid Table 4 Accent 6" w:uiPriority="49"/>
+    <w:lsdException w:name="Grid Table 5 Dark Accent 6" w:uiPriority="50"/>
+    <w:lsdException w:name="Grid Table 6 Colorful Accent 6" w:uiPriority="51"/>
+    <w:lsdException w:name="Grid Table 7 Colorful Accent 6" w:uiPriority="52"/>
+    <w:lsdException w:name="List Table 1 Light" w:uiPriority="46"/>
+    <w:lsdException w:name="List Table 2" w:uiPriority="47"/>
+    <w:lsdException w:name="List Table 3" w:uiPriority="48"/>
+    <w:lsdException w:name="List Table 4" w:uiPriority="49"/>
+    <w:lsdException w:name="List Table 5 Dark" w:uiPriority="50"/>
+    <w:lsdException w:name="List Table 6 Colorful" w:uiPriority="51"/>
+    <w:lsdException w:name="List Table 7 Colorful" w:uiPriority="52"/>
+    <w:lsdException w:name="List Table 1 Light Accent 1" w:uiPriority="46"/>
+    <w:lsdException w:name="List Table 2 Accent 1" w:uiPriority="47"/>
+    <w:lsdException w:name="List Table 3 Accent 1" w:uiPriority="48"/>
+    <w:lsdException w:name="List Table 4 Accent 1" w:uiPriority="49"/>
+    <w:lsdException w:name="List Table 5 Dark Accent 1" w:uiPriority="50"/>
+    <w:lsdException w:name="List Table 6 Colorful Accent 1" w:uiPriority="51"/>
+    <w:lsdException w:name="List Table 7 Colorful Accent 1" w:uiPriority="52"/>
+    <w:lsdException w:name="List Table 1 Light Accent 2" w:uiPriority="46"/>
+    <w:lsdException w:name="List Table 2 Accent 2" w:uiPriority="47"/>
+    <w:lsdException w:name="List Table 3 Accent 2" w:uiPriority="48"/>
+    <w:lsdException w:name="List Table 4 Accent 2" w:uiPriority="49"/>
+    <w:lsdException w:name="List Table 5 Dark Accent 2" w:uiPriority="50"/>
+    <w:lsdException w:name="List Table 6 Colorful Accent 2" w:uiPriority="51"/>
+    <w:lsdException w:name="List Table 7 Colorful Accent 2" w:uiPriority="52"/>
+    <w:lsdException w:name="List Table 1 Light Accent 3" w:uiPriority="46"/>
+    <w:lsdException w:name="List Table 2 Accent 3" w:uiPriority="47"/>
+    <w:lsdException w:name="List Table 3 Accent 3" w:uiPriority="48"/>
+    <w:lsdException w:name="List Table 4 Accent 3" w:uiPriority="49"/>
+    <w:lsdException w:name="List Table 5 Dark Accent 3" w:uiPriority="50"/>
+    <w:lsdException w:name="List Table 6 Colorful Accent 3" w:uiPriority="51"/>
+    <w:lsdException w:name="List Table 7 Colorful Accent 3" w:uiPriority="52"/>
+    <w:lsdException w:name="List Table 1 Light Accent 4" w:uiPriority="46"/>
+    <w:lsdException w:name="List Table 2 Accent 4" w:uiPriority="47"/>
+    <w:lsdException w:name="List Table 3 Accent 4" w:uiPriority="48"/>
+    <w:lsdException w:name="List Table 4 Accent 4" w:uiPriority="49"/>
+    <w:lsdException w:name="List Table 5 Dark Accent 4" w:uiPriority="50"/>
+    <w:lsdException w:name="List Table 6 Colorful Accent 4" w:uiPriority="51"/>
+    <w:lsdException w:name="List Table 7 Colorful Accent 4" w:uiPriority="52"/>
+    <w:lsdException w:name="List Table 1 Light Accent 5" w:uiPriority="46"/>
+    <w:lsdException w:name="List Table 2 Accent 5" w:uiPriority="47"/>
+    <w:lsdException w:name="List Table 3 Accent 5" w:uiPriority="48"/>
+    <w:lsdException w:name="List Table 4 Accent 5" w:uiPriority="49"/>
+    <w:lsdException w:name="List Table 5 Dark Accent 5" w:uiPriority="50"/>
+    <w:lsdException w:name="List Table 6 Colorful Accent 5" w:uiPriority="51"/>
+    <w:lsdException w:name="List Table 7 Colorful Accent 5" w:uiPriority="52"/>
+    <w:lsdException w:name="List Table 1 Light Accent 6" w:uiPriority="46"/>
+    <w:lsdException w:name="List Table 2 Accent 6" w:uiPriority="47"/>
+    <w:lsdException w:name="List Table 3 Accent 6" w:uiPriority="48"/>
+    <w:lsdException w:name="List Table 4 Accent 6" w:uiPriority="49"/>
+    <w:lsdException w:name="List Table 5 Dark Accent 6" w:uiPriority="50"/>
+    <w:lsdException w:name="List Table 6 Colorful Accent 6" w:uiPriority="51"/>
+    <w:lsdException w:name="List Table 7 Colorful Accent 6" w:uiPriority="52"/>
   </w:latentStyles>
   <w:style w:type="paragraph" w:default="1" w:styleId="a">
     <w:name w:val="Normal"/>
@@ -3200,206 +4774,49 @@
       <w:contextualSpacing/>
     </w:pPr>
   </w:style>
-</w:styles>
-</file>
-
-<file path=word/stylesWithEffects.xml><?xml version="1.0" encoding="utf-8"?>
-<w:styles xmlns:wpc="http://schemas.microsoft.com/office/word/2010/wordprocessingCanvas" xmlns:mc="http://schemas.openxmlformats.org/markup-compatibility/2006" xmlns:o="urn:schemas-microsoft-com:office:office" xmlns:r="http://schemas.openxmlformats.org/officeDocument/2006/relationships" xmlns:m="http://schemas.openxmlformats.org/officeDocument/2006/math" xmlns:v="urn:schemas-microsoft-com:vml" xmlns:wp14="http://schemas.microsoft.com/office/word/2010/wordprocessingDrawing" xmlns:wp="http://schemas.openxmlformats.org/drawingml/2006/wordprocessingDrawing" xmlns:w10="urn:schemas-microsoft-com:office:word" xmlns:w="http://schemas.openxmlformats.org/wordprocessingml/2006/main" xmlns:w14="http://schemas.microsoft.com/office/word/2010/wordml" xmlns:wpg="http://schemas.microsoft.com/office/word/2010/wordprocessingGroup" xmlns:wpi="http://schemas.microsoft.com/office/word/2010/wordprocessingInk" xmlns:wne="http://schemas.microsoft.com/office/word/2006/wordml" xmlns:wps="http://schemas.microsoft.com/office/word/2010/wordprocessingShape" mc:Ignorable="w14 wp14">
-  <w:docDefaults>
-    <w:rPrDefault>
-      <w:rPr>
-        <w:rFonts w:asciiTheme="minorHAnsi" w:eastAsiaTheme="minorHAnsi" w:hAnsiTheme="minorHAnsi" w:cstheme="minorBidi"/>
-        <w:sz w:val="22"/>
-        <w:szCs w:val="22"/>
-        <w:lang w:val="ru-RU" w:eastAsia="en-US" w:bidi="ar-SA"/>
-      </w:rPr>
-    </w:rPrDefault>
-    <w:pPrDefault>
-      <w:pPr>
-        <w:spacing w:after="160" w:line="259" w:lineRule="auto"/>
-      </w:pPr>
-    </w:pPrDefault>
-  </w:docDefaults>
-  <w:latentStyles w:defLockedState="0" w:defUIPriority="99" w:defSemiHidden="1" w:defUnhideWhenUsed="1" w:defQFormat="0" w:count="267">
-    <w:lsdException w:name="Normal" w:semiHidden="0" w:uiPriority="0" w:unhideWhenUsed="0" w:qFormat="1"/>
-    <w:lsdException w:name="heading 1" w:semiHidden="0" w:uiPriority="9" w:unhideWhenUsed="0" w:qFormat="1"/>
-    <w:lsdException w:name="heading 2" w:uiPriority="9" w:qFormat="1"/>
-    <w:lsdException w:name="heading 3" w:uiPriority="9" w:qFormat="1"/>
-    <w:lsdException w:name="heading 4" w:uiPriority="9" w:qFormat="1"/>
-    <w:lsdException w:name="heading 5" w:uiPriority="9" w:qFormat="1"/>
-    <w:lsdException w:name="heading 6" w:uiPriority="9" w:qFormat="1"/>
-    <w:lsdException w:name="heading 7" w:uiPriority="9" w:qFormat="1"/>
-    <w:lsdException w:name="heading 8" w:uiPriority="9" w:qFormat="1"/>
-    <w:lsdException w:name="heading 9" w:uiPriority="9" w:qFormat="1"/>
-    <w:lsdException w:name="toc 1" w:uiPriority="39"/>
-    <w:lsdException w:name="toc 2" w:uiPriority="39"/>
-    <w:lsdException w:name="toc 3" w:uiPriority="39"/>
-    <w:lsdException w:name="toc 4" w:uiPriority="39"/>
-    <w:lsdException w:name="toc 5" w:uiPriority="39"/>
-    <w:lsdException w:name="toc 6" w:uiPriority="39"/>
-    <w:lsdException w:name="toc 7" w:uiPriority="39"/>
-    <w:lsdException w:name="toc 8" w:uiPriority="39"/>
-    <w:lsdException w:name="toc 9" w:uiPriority="39"/>
-    <w:lsdException w:name="caption" w:uiPriority="35" w:qFormat="1"/>
-    <w:lsdException w:name="Title" w:semiHidden="0" w:uiPriority="10" w:unhideWhenUsed="0" w:qFormat="1"/>
-    <w:lsdException w:name="Default Paragraph Font" w:uiPriority="1"/>
-    <w:lsdException w:name="Subtitle" w:semiHidden="0" w:uiPriority="11" w:unhideWhenUsed="0" w:qFormat="1"/>
-    <w:lsdException w:name="Strong" w:semiHidden="0" w:uiPriority="22" w:unhideWhenUsed="0" w:qFormat="1"/>
-    <w:lsdException w:name="Emphasis" w:semiHidden="0" w:uiPriority="20" w:unhideWhenUsed="0" w:qFormat="1"/>
-    <w:lsdException w:name="Table Grid" w:semiHidden="0" w:uiPriority="39" w:unhideWhenUsed="0"/>
-    <w:lsdException w:name="Placeholder Text" w:unhideWhenUsed="0"/>
-    <w:lsdException w:name="No Spacing" w:semiHidden="0" w:uiPriority="1" w:unhideWhenUsed="0" w:qFormat="1"/>
-    <w:lsdException w:name="Light Shading" w:semiHidden="0" w:uiPriority="60" w:unhideWhenUsed="0"/>
-    <w:lsdException w:name="Light List" w:semiHidden="0" w:uiPriority="61" w:unhideWhenUsed="0"/>
-    <w:lsdException w:name="Light Grid" w:semiHidden="0" w:uiPriority="62" w:unhideWhenUsed="0"/>
-    <w:lsdException w:name="Medium Shading 1" w:semiHidden="0" w:uiPriority="63" w:unhideWhenUsed="0"/>
-    <w:lsdException w:name="Medium Shading 2" w:semiHidden="0" w:uiPriority="64" w:unhideWhenUsed="0"/>
-    <w:lsdException w:name="Medium List 1" w:semiHidden="0" w:uiPriority="65" w:unhideWhenUsed="0"/>
-    <w:lsdException w:name="Medium List 2" w:semiHidden="0" w:uiPriority="66" w:unhideWhenUsed="0"/>
-    <w:lsdException w:name="Medium Grid 1" w:semiHidden="0" w:uiPriority="67" w:unhideWhenUsed="0"/>
-    <w:lsdException w:name="Medium Grid 2" w:semiHidden="0" w:uiPriority="68" w:unhideWhenUsed="0"/>
-    <w:lsdException w:name="Medium Grid 3" w:semiHidden="0" w:uiPriority="69" w:unhideWhenUsed="0"/>
-    <w:lsdException w:name="Dark List" w:semiHidden="0" w:uiPriority="70" w:unhideWhenUsed="0"/>
-    <w:lsdException w:name="Colorful Shading" w:semiHidden="0" w:uiPriority="71" w:unhideWhenUsed="0"/>
-    <w:lsdException w:name="Colorful List" w:semiHidden="0" w:uiPriority="72" w:unhideWhenUsed="0"/>
-    <w:lsdException w:name="Colorful Grid" w:semiHidden="0" w:uiPriority="73" w:unhideWhenUsed="0"/>
-    <w:lsdException w:name="Light Shading Accent 1" w:semiHidden="0" w:uiPriority="60" w:unhideWhenUsed="0"/>
-    <w:lsdException w:name="Light List Accent 1" w:semiHidden="0" w:uiPriority="61" w:unhideWhenUsed="0"/>
-    <w:lsdException w:name="Light Grid Accent 1" w:semiHidden="0" w:uiPriority="62" w:unhideWhenUsed="0"/>
-    <w:lsdException w:name="Medium Shading 1 Accent 1" w:semiHidden="0" w:uiPriority="63" w:unhideWhenUsed="0"/>
-    <w:lsdException w:name="Medium Shading 2 Accent 1" w:semiHidden="0" w:uiPriority="64" w:unhideWhenUsed="0"/>
-    <w:lsdException w:name="Medium List 1 Accent 1" w:semiHidden="0" w:uiPriority="65" w:unhideWhenUsed="0"/>
-    <w:lsdException w:name="Revision" w:unhideWhenUsed="0"/>
-    <w:lsdException w:name="List Paragraph" w:semiHidden="0" w:uiPriority="34" w:unhideWhenUsed="0" w:qFormat="1"/>
-    <w:lsdException w:name="Quote" w:semiHidden="0" w:uiPriority="29" w:unhideWhenUsed="0" w:qFormat="1"/>
-    <w:lsdException w:name="Intense Quote" w:semiHidden="0" w:uiPriority="30" w:unhideWhenUsed="0" w:qFormat="1"/>
-    <w:lsdException w:name="Medium List 2 Accent 1" w:semiHidden="0" w:uiPriority="66" w:unhideWhenUsed="0"/>
-    <w:lsdException w:name="Medium Grid 1 Accent 1" w:semiHidden="0" w:uiPriority="67" w:unhideWhenUsed="0"/>
-    <w:lsdException w:name="Medium Grid 2 Accent 1" w:semiHidden="0" w:uiPriority="68" w:unhideWhenUsed="0"/>
-    <w:lsdException w:name="Medium Grid 3 Accent 1" w:semiHidden="0" w:uiPriority="69" w:unhideWhenUsed="0"/>
-    <w:lsdException w:name="Dark List Accent 1" w:semiHidden="0" w:uiPriority="70" w:unhideWhenUsed="0"/>
-    <w:lsdException w:name="Colorful Shading Accent 1" w:semiHidden="0" w:uiPriority="71" w:unhideWhenUsed="0"/>
-    <w:lsdException w:name="Colorful List Accent 1" w:semiHidden="0" w:uiPriority="72" w:unhideWhenUsed="0"/>
-    <w:lsdException w:name="Colorful Grid Accent 1" w:semiHidden="0" w:uiPriority="73" w:unhideWhenUsed="0"/>
-    <w:lsdException w:name="Light Shading Accent 2" w:semiHidden="0" w:uiPriority="60" w:unhideWhenUsed="0"/>
-    <w:lsdException w:name="Light List Accent 2" w:semiHidden="0" w:uiPriority="61" w:unhideWhenUsed="0"/>
-    <w:lsdException w:name="Light Grid Accent 2" w:semiHidden="0" w:uiPriority="62" w:unhideWhenUsed="0"/>
-    <w:lsdException w:name="Medium Shading 1 Accent 2" w:semiHidden="0" w:uiPriority="63" w:unhideWhenUsed="0"/>
-    <w:lsdException w:name="Medium Shading 2 Accent 2" w:semiHidden="0" w:uiPriority="64" w:unhideWhenUsed="0"/>
-    <w:lsdException w:name="Medium List 1 Accent 2" w:semiHidden="0" w:uiPriority="65" w:unhideWhenUsed="0"/>
-    <w:lsdException w:name="Medium List 2 Accent 2" w:semiHidden="0" w:uiPriority="66" w:unhideWhenUsed="0"/>
-    <w:lsdException w:name="Medium Grid 1 Accent 2" w:semiHidden="0" w:uiPriority="67" w:unhideWhenUsed="0"/>
-    <w:lsdException w:name="Medium Grid 2 Accent 2" w:semiHidden="0" w:uiPriority="68" w:unhideWhenUsed="0"/>
-    <w:lsdException w:name="Medium Grid 3 Accent 2" w:semiHidden="0" w:uiPriority="69" w:unhideWhenUsed="0"/>
-    <w:lsdException w:name="Dark List Accent 2" w:semiHidden="0" w:uiPriority="70" w:unhideWhenUsed="0"/>
-    <w:lsdException w:name="Colorful Shading Accent 2" w:semiHidden="0" w:uiPriority="71" w:unhideWhenUsed="0"/>
-    <w:lsdException w:name="Colorful List Accent 2" w:semiHidden="0" w:uiPriority="72" w:unhideWhenUsed="0"/>
-    <w:lsdException w:name="Colorful Grid Accent 2" w:semiHidden="0" w:uiPriority="73" w:unhideWhenUsed="0"/>
-    <w:lsdException w:name="Light Shading Accent 3" w:semiHidden="0" w:uiPriority="60" w:unhideWhenUsed="0"/>
-    <w:lsdException w:name="Light List Accent 3" w:semiHidden="0" w:uiPriority="61" w:unhideWhenUsed="0"/>
-    <w:lsdException w:name="Light Grid Accent 3" w:semiHidden="0" w:uiPriority="62" w:unhideWhenUsed="0"/>
-    <w:lsdException w:name="Medium Shading 1 Accent 3" w:semiHidden="0" w:uiPriority="63" w:unhideWhenUsed="0"/>
-    <w:lsdException w:name="Medium Shading 2 Accent 3" w:semiHidden="0" w:uiPriority="64" w:unhideWhenUsed="0"/>
-    <w:lsdException w:name="Medium List 1 Accent 3" w:semiHidden="0" w:uiPriority="65" w:unhideWhenUsed="0"/>
-    <w:lsdException w:name="Medium List 2 Accent 3" w:semiHidden="0" w:uiPriority="66" w:unhideWhenUsed="0"/>
-    <w:lsdException w:name="Medium Grid 1 Accent 3" w:semiHidden="0" w:uiPriority="67" w:unhideWhenUsed="0"/>
-    <w:lsdException w:name="Medium Grid 2 Accent 3" w:semiHidden="0" w:uiPriority="68" w:unhideWhenUsed="0"/>
-    <w:lsdException w:name="Medium Grid 3 Accent 3" w:semiHidden="0" w:uiPriority="69" w:unhideWhenUsed="0"/>
-    <w:lsdException w:name="Dark List Accent 3" w:semiHidden="0" w:uiPriority="70" w:unhideWhenUsed="0"/>
-    <w:lsdException w:name="Colorful Shading Accent 3" w:semiHidden="0" w:uiPriority="71" w:unhideWhenUsed="0"/>
-    <w:lsdException w:name="Colorful List Accent 3" w:semiHidden="0" w:uiPriority="72" w:unhideWhenUsed="0"/>
-    <w:lsdException w:name="Colorful Grid Accent 3" w:semiHidden="0" w:uiPriority="73" w:unhideWhenUsed="0"/>
-    <w:lsdException w:name="Light Shading Accent 4" w:semiHidden="0" w:uiPriority="60" w:unhideWhenUsed="0"/>
-    <w:lsdException w:name="Light List Accent 4" w:semiHidden="0" w:uiPriority="61" w:unhideWhenUsed="0"/>
-    <w:lsdException w:name="Light Grid Accent 4" w:semiHidden="0" w:uiPriority="62" w:unhideWhenUsed="0"/>
-    <w:lsdException w:name="Medium Shading 1 Accent 4" w:semiHidden="0" w:uiPriority="63" w:unhideWhenUsed="0"/>
-    <w:lsdException w:name="Medium Shading 2 Accent 4" w:semiHidden="0" w:uiPriority="64" w:unhideWhenUsed="0"/>
-    <w:lsdException w:name="Medium List 1 Accent 4" w:semiHidden="0" w:uiPriority="65" w:unhideWhenUsed="0"/>
-    <w:lsdException w:name="Medium List 2 Accent 4" w:semiHidden="0" w:uiPriority="66" w:unhideWhenUsed="0"/>
-    <w:lsdException w:name="Medium Grid 1 Accent 4" w:semiHidden="0" w:uiPriority="67" w:unhideWhenUsed="0"/>
-    <w:lsdException w:name="Medium Grid 2 Accent 4" w:semiHidden="0" w:uiPriority="68" w:unhideWhenUsed="0"/>
-    <w:lsdException w:name="Medium Grid 3 Accent 4" w:semiHidden="0" w:uiPriority="69" w:unhideWhenUsed="0"/>
-    <w:lsdException w:name="Dark List Accent 4" w:semiHidden="0" w:uiPriority="70" w:unhideWhenUsed="0"/>
-    <w:lsdException w:name="Colorful Shading Accent 4" w:semiHidden="0" w:uiPriority="71" w:unhideWhenUsed="0"/>
-    <w:lsdException w:name="Colorful List Accent 4" w:semiHidden="0" w:uiPriority="72" w:unhideWhenUsed="0"/>
-    <w:lsdException w:name="Colorful Grid Accent 4" w:semiHidden="0" w:uiPriority="73" w:unhideWhenUsed="0"/>
-    <w:lsdException w:name="Light Shading Accent 5" w:semiHidden="0" w:uiPriority="60" w:unhideWhenUsed="0"/>
-    <w:lsdException w:name="Light List Accent 5" w:semiHidden="0" w:uiPriority="61" w:unhideWhenUsed="0"/>
-    <w:lsdException w:name="Light Grid Accent 5" w:semiHidden="0" w:uiPriority="62" w:unhideWhenUsed="0"/>
-    <w:lsdException w:name="Medium Shading 1 Accent 5" w:semiHidden="0" w:uiPriority="63" w:unhideWhenUsed="0"/>
-    <w:lsdException w:name="Medium Shading 2 Accent 5" w:semiHidden="0" w:uiPriority="64" w:unhideWhenUsed="0"/>
-    <w:lsdException w:name="Medium List 1 Accent 5" w:semiHidden="0" w:uiPriority="65" w:unhideWhenUsed="0"/>
-    <w:lsdException w:name="Medium List 2 Accent 5" w:semiHidden="0" w:uiPriority="66" w:unhideWhenUsed="0"/>
-    <w:lsdException w:name="Medium Grid 1 Accent 5" w:semiHidden="0" w:uiPriority="67" w:unhideWhenUsed="0"/>
-    <w:lsdException w:name="Medium Grid 2 Accent 5" w:semiHidden="0" w:uiPriority="68" w:unhideWhenUsed="0"/>
-    <w:lsdException w:name="Medium Grid 3 Accent 5" w:semiHidden="0" w:uiPriority="69" w:unhideWhenUsed="0"/>
-    <w:lsdException w:name="Dark List Accent 5" w:semiHidden="0" w:uiPriority="70" w:unhideWhenUsed="0"/>
-    <w:lsdException w:name="Colorful Shading Accent 5" w:semiHidden="0" w:uiPriority="71" w:unhideWhenUsed="0"/>
-    <w:lsdException w:name="Colorful List Accent 5" w:semiHidden="0" w:uiPriority="72" w:unhideWhenUsed="0"/>
-    <w:lsdException w:name="Colorful Grid Accent 5" w:semiHidden="0" w:uiPriority="73" w:unhideWhenUsed="0"/>
-    <w:lsdException w:name="Light Shading Accent 6" w:semiHidden="0" w:uiPriority="60" w:unhideWhenUsed="0"/>
-    <w:lsdException w:name="Light List Accent 6" w:semiHidden="0" w:uiPriority="61" w:unhideWhenUsed="0"/>
-    <w:lsdException w:name="Light Grid Accent 6" w:semiHidden="0" w:uiPriority="62" w:unhideWhenUsed="0"/>
-    <w:lsdException w:name="Medium Shading 1 Accent 6" w:semiHidden="0" w:uiPriority="63" w:unhideWhenUsed="0"/>
-    <w:lsdException w:name="Medium Shading 2 Accent 6" w:semiHidden="0" w:uiPriority="64" w:unhideWhenUsed="0"/>
-    <w:lsdException w:name="Medium List 1 Accent 6" w:semiHidden="0" w:uiPriority="65" w:unhideWhenUsed="0"/>
-    <w:lsdException w:name="Medium List 2 Accent 6" w:semiHidden="0" w:uiPriority="66" w:unhideWhenUsed="0"/>
-    <w:lsdException w:name="Medium Grid 1 Accent 6" w:semiHidden="0" w:uiPriority="67" w:unhideWhenUsed="0"/>
-    <w:lsdException w:name="Medium Grid 2 Accent 6" w:semiHidden="0" w:uiPriority="68" w:unhideWhenUsed="0"/>
-    <w:lsdException w:name="Medium Grid 3 Accent 6" w:semiHidden="0" w:uiPriority="69" w:unhideWhenUsed="0"/>
-    <w:lsdException w:name="Dark List Accent 6" w:semiHidden="0" w:uiPriority="70" w:unhideWhenUsed="0"/>
-    <w:lsdException w:name="Colorful Shading Accent 6" w:semiHidden="0" w:uiPriority="71" w:unhideWhenUsed="0"/>
-    <w:lsdException w:name="Colorful List Accent 6" w:semiHidden="0" w:uiPriority="72" w:unhideWhenUsed="0"/>
-    <w:lsdException w:name="Colorful Grid Accent 6" w:semiHidden="0" w:uiPriority="73" w:unhideWhenUsed="0"/>
-    <w:lsdException w:name="Subtle Emphasis" w:semiHidden="0" w:uiPriority="19" w:unhideWhenUsed="0" w:qFormat="1"/>
-    <w:lsdException w:name="Intense Emphasis" w:semiHidden="0" w:uiPriority="21" w:unhideWhenUsed="0" w:qFormat="1"/>
-    <w:lsdException w:name="Subtle Reference" w:semiHidden="0" w:uiPriority="31" w:unhideWhenUsed="0" w:qFormat="1"/>
-    <w:lsdException w:name="Intense Reference" w:semiHidden="0" w:uiPriority="32" w:unhideWhenUsed="0" w:qFormat="1"/>
-    <w:lsdException w:name="Book Title" w:semiHidden="0" w:uiPriority="33" w:unhideWhenUsed="0" w:qFormat="1"/>
-    <w:lsdException w:name="Bibliography" w:uiPriority="37"/>
-    <w:lsdException w:name="TOC Heading" w:uiPriority="39" w:qFormat="1"/>
-  </w:latentStyles>
-  <w:style w:type="paragraph" w:default="1" w:styleId="a">
-    <w:name w:val="Normal"/>
-    <w:qFormat/>
+  <w:style w:type="paragraph" w:styleId="a4">
+    <w:name w:val="header"/>
+    <w:basedOn w:val="a"/>
+    <w:link w:val="a5"/>
+    <w:uiPriority w:val="99"/>
+    <w:unhideWhenUsed/>
+    <w:rsid w:val="00DB64DF"/>
+    <w:pPr>
+      <w:tabs>
+        <w:tab w:val="center" w:pos="4677"/>
+        <w:tab w:val="right" w:pos="9355"/>
+      </w:tabs>
+      <w:spacing w:after="0" w:line="240" w:lineRule="auto"/>
+    </w:pPr>
   </w:style>
-  <w:style w:type="character" w:default="1" w:styleId="a0">
-    <w:name w:val="Default Paragraph Font"/>
-    <w:uiPriority w:val="1"/>
-    <w:semiHidden/>
+  <w:style w:type="character" w:customStyle="1" w:styleId="a5">
+    <w:name w:val="Верхний колонтитул Знак"/>
+    <w:basedOn w:val="a0"/>
+    <w:link w:val="a4"/>
+    <w:uiPriority w:val="99"/>
+    <w:rsid w:val="00DB64DF"/>
+  </w:style>
+  <w:style w:type="paragraph" w:styleId="a6">
+    <w:name w:val="footer"/>
+    <w:basedOn w:val="a"/>
+    <w:link w:val="a7"/>
+    <w:uiPriority w:val="99"/>
     <w:unhideWhenUsed/>
+    <w:rsid w:val="00DB64DF"/>
+    <w:pPr>
+      <w:tabs>
+        <w:tab w:val="center" w:pos="4677"/>
+        <w:tab w:val="right" w:pos="9355"/>
+      </w:tabs>
+      <w:spacing w:after="0" w:line="240" w:lineRule="auto"/>
+    </w:pPr>
   </w:style>
-  <w:style w:type="table" w:default="1" w:styleId="a1">
-    <w:name w:val="Normal Table"/>
+  <w:style w:type="character" w:customStyle="1" w:styleId="a7">
+    <w:name w:val="Нижний колонтитул Знак"/>
+    <w:basedOn w:val="a0"/>
+    <w:link w:val="a6"/>
     <w:uiPriority w:val="99"/>
-    <w:semiHidden/>
-    <w:unhideWhenUsed/>
-    <w:tblPr>
-      <w:tblInd w:w="0" w:type="dxa"/>
-      <w:tblCellMar>
-        <w:top w:w="0" w:type="dxa"/>
-        <w:left w:w="108" w:type="dxa"/>
-        <w:bottom w:w="0" w:type="dxa"/>
-        <w:right w:w="108" w:type="dxa"/>
-      </w:tblCellMar>
-    </w:tblPr>
-  </w:style>
-  <w:style w:type="numbering" w:default="1" w:styleId="a2">
-    <w:name w:val="No List"/>
-    <w:uiPriority w:val="99"/>
-    <w:semiHidden/>
-    <w:unhideWhenUsed/>
-  </w:style>
-  <w:style w:type="paragraph" w:styleId="a3">
-    <w:name w:val="List Paragraph"/>
-    <w:basedOn w:val="a"/>
-    <w:uiPriority w:val="34"/>
-    <w:qFormat/>
-    <w:rsid w:val="003A5CAA"/>
-    <w:pPr>
-      <w:ind w:left="720"/>
-      <w:contextualSpacing/>
-    </w:pPr>
+    <w:rsid w:val="00DB64DF"/>
   </w:style>
 </w:styles>
 </file>
@@ -3659,7 +5076,7 @@
   <a:extraClrSchemeLst/>
   <a:extLst>
     <a:ext uri="{05A4C25C-085E-4340-85A3-A5531E510DB2}">
-      <thm15:themeFamily xmlns:thm15="http://schemas.microsoft.com/office/thememl/2012/main" xmlns="" name="Office Theme" id="{62F939B6-93AF-4DB8-9C6B-D6C7DFDC589F}" vid="{4A3C46E8-61CC-4603-A589-7422A47A8E4A}"/>
+      <thm15:themeFamily xmlns:thm15="http://schemas.microsoft.com/office/thememl/2012/main" name="Office Theme" id="{62F939B6-93AF-4DB8-9C6B-D6C7DFDC589F}" vid="{4A3C46E8-61CC-4603-A589-7422A47A8E4A}"/>
     </a:ext>
   </a:extLst>
 </a:theme>
